--- a/Assignment/assignment.docx
+++ b/Assignment/assignment.docx
@@ -5,7 +5,7 @@
     <w:p>
       <w:pPr>
         <w:rPr>
-          <w:rFonts w:ascii="Times New Roman" w:hAnsi="Times New Roman" w:cs="Times New Roman" w:hint="eastAsia"/>
+          <w:rFonts w:ascii="Times New Roman" w:hAnsi="Times New Roman" w:cs="Times New Roman"/>
           <w:lang w:eastAsia="zh-CN"/>
         </w:rPr>
       </w:pPr>
@@ -20,7 +20,7 @@
     <w:p>
       <w:pPr>
         <w:rPr>
-          <w:rFonts w:ascii="Times New Roman" w:hAnsi="Times New Roman" w:cs="Times New Roman" w:hint="eastAsia"/>
+          <w:rFonts w:ascii="Times New Roman" w:hAnsi="Times New Roman" w:cs="Times New Roman"/>
           <w:lang w:eastAsia="zh-CN"/>
         </w:rPr>
       </w:pPr>
@@ -35,114 +35,98 @@
     <w:p>
       <w:pPr>
         <w:rPr>
-          <w:rFonts w:ascii="Times New Roman" w:hAnsi="Times New Roman" w:cs="Times New Roman" w:hint="eastAsia"/>
+          <w:rFonts w:ascii="Times New Roman" w:hAnsi="Times New Roman" w:cs="Times New Roman"/>
+          <w:lang w:eastAsia="zh-CN"/>
+        </w:rPr>
+      </w:pPr>
+    </w:p>
+    <w:p>
+      <w:pPr>
+        <w:rPr>
+          <w:rFonts w:ascii="Times New Roman" w:hAnsi="Times New Roman" w:cs="Times New Roman"/>
+          <w:lang w:eastAsia="zh-CN"/>
+        </w:rPr>
+      </w:pPr>
+      <w:r>
+        <w:rPr>
+          <w:rFonts w:ascii="Times New Roman" w:hAnsi="Times New Roman" w:cs="Times New Roman" w:hint="eastAsia"/>
+          <w:lang w:eastAsia="zh-CN"/>
+        </w:rPr>
+        <w:t>T = 60 mins = 3600 s</w:t>
+      </w:r>
+    </w:p>
+    <w:p>
+      <w:pPr>
+        <w:rPr>
+          <w:rFonts w:ascii="Times New Roman" w:hAnsi="Times New Roman" w:cs="Times New Roman"/>
+          <w:lang w:eastAsia="zh-CN"/>
+        </w:rPr>
+      </w:pPr>
+      <w:r>
+        <w:rPr>
+          <w:rFonts w:ascii="Times New Roman" w:hAnsi="Times New Roman" w:cs="Times New Roman" w:hint="eastAsia"/>
+          <w:lang w:eastAsia="zh-CN"/>
+        </w:rPr>
+        <w:t>C = 1267</w:t>
+      </w:r>
+    </w:p>
+    <w:p>
+      <w:pPr>
+        <w:rPr>
+          <w:rFonts w:ascii="Times New Roman" w:hAnsi="Times New Roman" w:cs="Times New Roman"/>
+          <w:lang w:eastAsia="zh-CN"/>
+        </w:rPr>
+      </w:pPr>
+      <w:r>
+        <w:rPr>
+          <w:rFonts w:ascii="Times New Roman" w:hAnsi="Times New Roman" w:cs="Times New Roman"/>
+          <w:lang w:eastAsia="zh-CN"/>
+        </w:rPr>
+        <w:t>X = C / T = 1267 / 3600 for the system</w:t>
+      </w:r>
+    </w:p>
+    <w:p>
+      <w:pPr>
+        <w:rPr>
+          <w:rFonts w:ascii="Times New Roman" w:hAnsi="Times New Roman" w:cs="Times New Roman"/>
+          <w:lang w:eastAsia="zh-CN"/>
+        </w:rPr>
+      </w:pPr>
+    </w:p>
+    <w:p>
+      <w:pPr>
+        <w:rPr>
+          <w:rFonts w:ascii="Times New Roman" w:hAnsi="Times New Roman" w:cs="Times New Roman"/>
           <w:lang w:val="fr-FR" w:eastAsia="zh-CN"/>
         </w:rPr>
       </w:pPr>
-    </w:p>
-    <w:p>
-      <w:pPr>
-        <w:rPr>
-          <w:rFonts w:ascii="Times New Roman" w:hAnsi="Times New Roman" w:cs="Times New Roman" w:hint="eastAsia"/>
+      <w:r>
+        <w:rPr>
+          <w:rFonts w:ascii="Times New Roman" w:hAnsi="Times New Roman" w:cs="Times New Roman"/>
           <w:lang w:val="fr-FR" w:eastAsia="zh-CN"/>
         </w:rPr>
-      </w:pPr>
-      <w:r>
-        <w:rPr>
-          <w:rFonts w:ascii="Times New Roman" w:hAnsi="Times New Roman" w:cs="Times New Roman" w:hint="eastAsia"/>
+        <w:t>CPU:</w:t>
+      </w:r>
+    </w:p>
+    <w:p>
+      <w:pPr>
+        <w:rPr>
+          <w:rFonts w:ascii="Times New Roman" w:hAnsi="Times New Roman" w:cs="Times New Roman"/>
           <w:lang w:val="fr-FR" w:eastAsia="zh-CN"/>
         </w:rPr>
-        <w:t xml:space="preserve">T = 60 </w:t>
-      </w:r>
-      <w:proofErr w:type="spellStart"/>
-      <w:r>
-        <w:rPr>
-          <w:rFonts w:ascii="Times New Roman" w:hAnsi="Times New Roman" w:cs="Times New Roman" w:hint="eastAsia"/>
+      </w:pPr>
+      <w:r>
+        <w:rPr>
+          <w:rFonts w:ascii="Times New Roman" w:hAnsi="Times New Roman" w:cs="Times New Roman"/>
           <w:lang w:val="fr-FR" w:eastAsia="zh-CN"/>
         </w:rPr>
-        <w:t>mins</w:t>
-      </w:r>
-      <w:proofErr w:type="spellEnd"/>
-      <w:r>
-        <w:rPr>
-          <w:rFonts w:ascii="Times New Roman" w:hAnsi="Times New Roman" w:cs="Times New Roman" w:hint="eastAsia"/>
+        <w:t>U(CPU) = B(CPU) / T = 2929 seconds / 3600 s</w:t>
+      </w:r>
+      <w:r>
+        <w:rPr>
+          <w:rFonts w:ascii="Times New Roman" w:hAnsi="Times New Roman" w:cs="Times New Roman"/>
           <w:lang w:val="fr-FR" w:eastAsia="zh-CN"/>
         </w:rPr>
-        <w:t xml:space="preserve"> = 3600 s</w:t>
-      </w:r>
-    </w:p>
-    <w:p>
-      <w:pPr>
-        <w:rPr>
-          <w:rFonts w:ascii="Times New Roman" w:hAnsi="Times New Roman" w:cs="Times New Roman" w:hint="eastAsia"/>
-          <w:lang w:val="fr-FR" w:eastAsia="zh-CN"/>
-        </w:rPr>
-      </w:pPr>
-      <w:r>
-        <w:rPr>
-          <w:rFonts w:ascii="Times New Roman" w:hAnsi="Times New Roman" w:cs="Times New Roman" w:hint="eastAsia"/>
-          <w:lang w:val="fr-FR" w:eastAsia="zh-CN"/>
-        </w:rPr>
-        <w:t>C = 1267</w:t>
-      </w:r>
-    </w:p>
-    <w:p>
-      <w:pPr>
-        <w:rPr>
-          <w:rFonts w:ascii="Times New Roman" w:hAnsi="Times New Roman" w:cs="Times New Roman"/>
-          <w:lang w:eastAsia="zh-CN"/>
-        </w:rPr>
-      </w:pPr>
-      <w:r>
-        <w:rPr>
-          <w:rFonts w:ascii="Times New Roman" w:hAnsi="Times New Roman" w:cs="Times New Roman"/>
-          <w:lang w:eastAsia="zh-CN"/>
-        </w:rPr>
-        <w:t>X = C / T = 1267 / 3600 for the system</w:t>
-      </w:r>
-    </w:p>
-    <w:p>
-      <w:pPr>
-        <w:rPr>
-          <w:rFonts w:ascii="Times New Roman" w:hAnsi="Times New Roman" w:cs="Times New Roman"/>
-          <w:lang w:eastAsia="zh-CN"/>
-        </w:rPr>
-      </w:pPr>
-    </w:p>
-    <w:p>
-      <w:pPr>
-        <w:rPr>
-          <w:rFonts w:ascii="Times New Roman" w:hAnsi="Times New Roman" w:cs="Times New Roman"/>
-          <w:lang w:eastAsia="zh-CN"/>
-        </w:rPr>
-      </w:pPr>
-      <w:r>
-        <w:rPr>
-          <w:rFonts w:ascii="Times New Roman" w:hAnsi="Times New Roman" w:cs="Times New Roman"/>
-          <w:lang w:eastAsia="zh-CN"/>
-        </w:rPr>
-        <w:t>CPU:</w:t>
-      </w:r>
-    </w:p>
-    <w:p>
-      <w:pPr>
-        <w:rPr>
-          <w:rFonts w:ascii="Times New Roman" w:hAnsi="Times New Roman" w:cs="Times New Roman"/>
-          <w:lang w:eastAsia="zh-CN"/>
-        </w:rPr>
-      </w:pPr>
-      <w:r>
-        <w:rPr>
-          <w:rFonts w:ascii="Times New Roman" w:hAnsi="Times New Roman" w:cs="Times New Roman"/>
-          <w:lang w:eastAsia="zh-CN"/>
-        </w:rPr>
-        <w:t>U(CPU) = B(CPU) / T = 2929 seconds / 3600 s</w:t>
-      </w:r>
-      <w:r>
-        <w:rPr>
-          <w:rFonts w:ascii="Times New Roman" w:hAnsi="Times New Roman" w:cs="Times New Roman"/>
-          <w:lang w:eastAsia="zh-CN"/>
-        </w:rPr>
         <w:br/>
       </w:r>
     </w:p>
@@ -236,21 +220,12 @@
           <w:lang w:eastAsia="zh-CN"/>
         </w:rPr>
       </w:pPr>
-      <w:proofErr w:type="gramStart"/>
-      <w:r>
-        <w:rPr>
-          <w:rFonts w:ascii="Times New Roman" w:hAnsi="Times New Roman" w:cs="Times New Roman"/>
-          <w:lang w:eastAsia="zh-CN"/>
-        </w:rPr>
-        <w:t>D(</w:t>
-      </w:r>
-      <w:proofErr w:type="gramEnd"/>
-      <w:r>
-        <w:rPr>
-          <w:rFonts w:ascii="Times New Roman" w:hAnsi="Times New Roman" w:cs="Times New Roman"/>
-          <w:lang w:eastAsia="zh-CN"/>
-        </w:rPr>
-        <w:t xml:space="preserve">Disk = U(Disk) / X(system) = B(Disk) / C = 2765 / 1267 = </w:t>
+      <w:r>
+        <w:rPr>
+          <w:rFonts w:ascii="Times New Roman" w:hAnsi="Times New Roman" w:cs="Times New Roman"/>
+          <w:lang w:eastAsia="zh-CN"/>
+        </w:rPr>
+        <w:t xml:space="preserve">D(Disk = U(Disk) / X(system) = B(Disk) / C = 2765 / 1267 = </w:t>
       </w:r>
       <w:r>
         <w:rPr>
@@ -311,47 +286,22 @@
           <w:rFonts w:ascii="Times New Roman" w:hAnsi="Times New Roman" w:cs="Times New Roman"/>
           <w:lang w:eastAsia="zh-CN"/>
         </w:rPr>
-        <w:t xml:space="preserve">According to </w:t>
-      </w:r>
-      <w:proofErr w:type="gramStart"/>
-      <w:r>
-        <w:rPr>
-          <w:rFonts w:ascii="Times New Roman" w:hAnsi="Times New Roman" w:cs="Times New Roman"/>
-          <w:lang w:eastAsia="zh-CN"/>
-        </w:rPr>
-        <w:t>X(</w:t>
-      </w:r>
-      <w:proofErr w:type="gramEnd"/>
-      <w:r>
-        <w:rPr>
-          <w:rFonts w:ascii="Times New Roman" w:hAnsi="Times New Roman" w:cs="Times New Roman"/>
-          <w:lang w:eastAsia="zh-CN"/>
-        </w:rPr>
-        <w:t>0) = U(j) / D(j)  and U(j) &lt;= 1, we can get</w:t>
-      </w:r>
-    </w:p>
-    <w:p>
-      <w:pPr>
-        <w:rPr>
-          <w:rFonts w:ascii="Times New Roman" w:hAnsi="Times New Roman" w:cs="Times New Roman"/>
-          <w:lang w:eastAsia="zh-CN"/>
-        </w:rPr>
-      </w:pPr>
-      <w:proofErr w:type="gramStart"/>
-      <w:r>
-        <w:rPr>
-          <w:rFonts w:ascii="Times New Roman" w:hAnsi="Times New Roman" w:cs="Times New Roman"/>
-          <w:lang w:eastAsia="zh-CN"/>
-        </w:rPr>
-        <w:t>X(</w:t>
-      </w:r>
-      <w:proofErr w:type="gramEnd"/>
-      <w:r>
-        <w:rPr>
-          <w:rFonts w:ascii="Times New Roman" w:hAnsi="Times New Roman" w:cs="Times New Roman"/>
-          <w:lang w:eastAsia="zh-CN"/>
-        </w:rPr>
-        <w:t>0) &lt;= 1 / D(j)</w:t>
+        <w:t>According to X(0) = U(j) / D(j)  and U(j) &lt;= 1, we can get</w:t>
+      </w:r>
+    </w:p>
+    <w:p>
+      <w:pPr>
+        <w:rPr>
+          <w:rFonts w:ascii="Times New Roman" w:hAnsi="Times New Roman" w:cs="Times New Roman"/>
+          <w:lang w:eastAsia="zh-CN"/>
+        </w:rPr>
+      </w:pPr>
+      <w:r>
+        <w:rPr>
+          <w:rFonts w:ascii="Times New Roman" w:hAnsi="Times New Roman" w:cs="Times New Roman"/>
+          <w:lang w:eastAsia="zh-CN"/>
+        </w:rPr>
+        <w:t>X(0) &lt;= 1 / D(j)</w:t>
       </w:r>
       <w:r>
         <w:rPr>
@@ -381,23 +331,7 @@
           <w:rFonts w:ascii="Times New Roman" w:hAnsi="Times New Roman" w:cs="Times New Roman"/>
           <w:lang w:eastAsia="zh-CN"/>
         </w:rPr>
-        <w:t xml:space="preserve">So </w:t>
-      </w:r>
-      <w:proofErr w:type="gramStart"/>
-      <w:r>
-        <w:rPr>
-          <w:rFonts w:ascii="Times New Roman" w:hAnsi="Times New Roman" w:cs="Times New Roman"/>
-          <w:lang w:eastAsia="zh-CN"/>
-        </w:rPr>
-        <w:t>X(</w:t>
-      </w:r>
-      <w:proofErr w:type="gramEnd"/>
-      <w:r>
-        <w:rPr>
-          <w:rFonts w:ascii="Times New Roman" w:hAnsi="Times New Roman" w:cs="Times New Roman"/>
-          <w:lang w:eastAsia="zh-CN"/>
-        </w:rPr>
-        <w:t>0) &lt;= 1 / max(D(j))</w:t>
+        <w:t>So X(0) &lt;= 1 / max(D(j))</w:t>
       </w:r>
     </w:p>
     <w:p>
@@ -458,46 +392,28 @@
         </w:rPr>
         <w:t>0.432</w:t>
       </w:r>
-      <w:bookmarkStart w:id="0" w:name="_GoBack"/>
-      <w:bookmarkEnd w:id="0"/>
-    </w:p>
-    <w:p>
-      <w:pPr>
-        <w:rPr>
-          <w:rFonts w:ascii="Times New Roman" w:hAnsi="Times New Roman" w:cs="Times New Roman"/>
-          <w:lang w:eastAsia="zh-CN"/>
-        </w:rPr>
-      </w:pPr>
-    </w:p>
-    <w:p>
-      <w:pPr>
-        <w:rPr>
-          <w:rFonts w:ascii="Times New Roman" w:hAnsi="Times New Roman" w:cs="Times New Roman"/>
-          <w:lang w:eastAsia="zh-CN"/>
-        </w:rPr>
-      </w:pPr>
-      <w:r>
-        <w:rPr>
-          <w:rFonts w:ascii="Times New Roman" w:hAnsi="Times New Roman" w:cs="Times New Roman"/>
-          <w:lang w:eastAsia="zh-CN"/>
-        </w:rPr>
-        <w:t xml:space="preserve">There is another bound for </w:t>
-      </w:r>
-      <w:proofErr w:type="gramStart"/>
-      <w:r>
-        <w:rPr>
-          <w:rFonts w:ascii="Times New Roman" w:hAnsi="Times New Roman" w:cs="Times New Roman"/>
-          <w:lang w:eastAsia="zh-CN"/>
-        </w:rPr>
-        <w:t>X(</w:t>
-      </w:r>
-      <w:proofErr w:type="gramEnd"/>
-      <w:r>
-        <w:rPr>
-          <w:rFonts w:ascii="Times New Roman" w:hAnsi="Times New Roman" w:cs="Times New Roman"/>
-          <w:lang w:eastAsia="zh-CN"/>
-        </w:rPr>
-        <w:t>0)</w:t>
+    </w:p>
+    <w:p>
+      <w:pPr>
+        <w:rPr>
+          <w:rFonts w:ascii="Times New Roman" w:hAnsi="Times New Roman" w:cs="Times New Roman"/>
+          <w:lang w:eastAsia="zh-CN"/>
+        </w:rPr>
+      </w:pPr>
+    </w:p>
+    <w:p>
+      <w:pPr>
+        <w:rPr>
+          <w:rFonts w:ascii="Times New Roman" w:hAnsi="Times New Roman" w:cs="Times New Roman"/>
+          <w:lang w:eastAsia="zh-CN"/>
+        </w:rPr>
+      </w:pPr>
+      <w:r>
+        <w:rPr>
+          <w:rFonts w:ascii="Times New Roman" w:hAnsi="Times New Roman" w:cs="Times New Roman"/>
+          <w:lang w:eastAsia="zh-CN"/>
+        </w:rPr>
+        <w:t>There is another bound for X(0)</w:t>
       </w:r>
       <w:r>
         <w:rPr>
@@ -522,44 +438,98 @@
           <w:lang w:eastAsia="zh-CN"/>
         </w:rPr>
       </w:pPr>
-      <w:proofErr w:type="gramStart"/>
-      <w:r>
-        <w:rPr>
-          <w:rFonts w:ascii="Times New Roman" w:hAnsi="Times New Roman" w:cs="Times New Roman"/>
-          <w:lang w:eastAsia="zh-CN"/>
-        </w:rPr>
-        <w:t>X(</w:t>
-      </w:r>
-      <w:proofErr w:type="gramEnd"/>
-      <w:r>
-        <w:rPr>
-          <w:rFonts w:ascii="Times New Roman" w:hAnsi="Times New Roman" w:cs="Times New Roman"/>
-          <w:lang w:eastAsia="zh-CN"/>
-        </w:rPr>
-        <w:t>0) &lt;= N / (think time + D(CPU) + D(Disk))</w:t>
-      </w:r>
-    </w:p>
-    <w:p>
-      <w:pPr>
-        <w:rPr>
-          <w:rFonts w:ascii="Times New Roman" w:hAnsi="Times New Roman" w:cs="Times New Roman"/>
-          <w:lang w:eastAsia="zh-CN"/>
-        </w:rPr>
-      </w:pPr>
-    </w:p>
-    <w:p>
-      <w:pPr>
-        <w:rPr>
-          <w:rFonts w:ascii="Times New Roman" w:hAnsi="Times New Roman" w:cs="Times New Roman"/>
-          <w:lang w:eastAsia="zh-CN"/>
-        </w:rPr>
-      </w:pPr>
-      <w:r>
-        <w:rPr>
-          <w:rFonts w:ascii="Times New Roman" w:hAnsi="Times New Roman" w:cs="Times New Roman"/>
-          <w:lang w:eastAsia="zh-CN"/>
-        </w:rPr>
-        <w:t xml:space="preserve">Set slop = think time + D(CPU) + D(Disk) = 14 + 2.312 + 2.182 = </w:t>
+      <w:r>
+        <w:rPr>
+          <w:rFonts w:ascii="Times New Roman" w:hAnsi="Times New Roman" w:cs="Times New Roman"/>
+          <w:lang w:eastAsia="zh-CN"/>
+        </w:rPr>
+        <w:t>X(0) &lt;= N / (think time + D(CPU) + D(Disk))</w:t>
+      </w:r>
+    </w:p>
+    <w:p>
+      <w:pPr>
+        <w:rPr>
+          <w:rFonts w:ascii="Times New Roman" w:hAnsi="Times New Roman" w:cs="Times New Roman"/>
+          <w:lang w:eastAsia="zh-CN"/>
+        </w:rPr>
+      </w:pPr>
+    </w:p>
+    <w:p>
+      <w:pPr>
+        <w:rPr>
+          <w:rFonts w:ascii="Times New Roman" w:hAnsi="Times New Roman" w:cs="Times New Roman"/>
+          <w:lang w:eastAsia="zh-CN"/>
+        </w:rPr>
+      </w:pPr>
+      <w:r>
+        <w:rPr>
+          <w:rFonts w:ascii="Times New Roman" w:hAnsi="Times New Roman" w:cs="Times New Roman"/>
+          <w:lang w:eastAsia="zh-CN"/>
+        </w:rPr>
+        <w:t xml:space="preserve">Set slop = </w:t>
+      </w:r>
+      <w:r>
+        <w:rPr>
+          <w:rFonts w:ascii="Times New Roman" w:hAnsi="Times New Roman" w:cs="Times New Roman"/>
+          <w:lang w:eastAsia="zh-CN"/>
+        </w:rPr>
+        <w:t>1 / (</w:t>
+      </w:r>
+      <w:r>
+        <w:rPr>
+          <w:rFonts w:ascii="Times New Roman" w:hAnsi="Times New Roman" w:cs="Times New Roman"/>
+          <w:lang w:eastAsia="zh-CN"/>
+        </w:rPr>
+        <w:t>think time + D(CPU) + D(Disk)</w:t>
+      </w:r>
+      <w:r>
+        <w:rPr>
+          <w:rFonts w:ascii="Times New Roman" w:hAnsi="Times New Roman" w:cs="Times New Roman"/>
+          <w:lang w:eastAsia="zh-CN"/>
+        </w:rPr>
+        <w:t>)</w:t>
+      </w:r>
+      <w:r>
+        <w:rPr>
+          <w:rFonts w:ascii="Times New Roman" w:hAnsi="Times New Roman" w:cs="Times New Roman"/>
+          <w:lang w:eastAsia="zh-CN"/>
+        </w:rPr>
+        <w:t xml:space="preserve"> = </w:t>
+      </w:r>
+      <w:r>
+        <w:rPr>
+          <w:rFonts w:ascii="Times New Roman" w:hAnsi="Times New Roman" w:cs="Times New Roman"/>
+          <w:lang w:eastAsia="zh-CN"/>
+        </w:rPr>
+        <w:t>1 / (</w:t>
+      </w:r>
+      <w:r>
+        <w:rPr>
+          <w:rFonts w:ascii="Times New Roman" w:hAnsi="Times New Roman" w:cs="Times New Roman"/>
+          <w:lang w:eastAsia="zh-CN"/>
+        </w:rPr>
+        <w:t>14 + 2.312 + 2.182</w:t>
+      </w:r>
+      <w:r>
+        <w:rPr>
+          <w:rFonts w:ascii="Times New Roman" w:hAnsi="Times New Roman" w:cs="Times New Roman"/>
+          <w:lang w:eastAsia="zh-CN"/>
+        </w:rPr>
+        <w:t>)</w:t>
+      </w:r>
+      <w:r>
+        <w:rPr>
+          <w:rFonts w:ascii="Times New Roman" w:hAnsi="Times New Roman" w:cs="Times New Roman"/>
+          <w:lang w:eastAsia="zh-CN"/>
+        </w:rPr>
+        <w:t xml:space="preserve"> = </w:t>
+      </w:r>
+      <w:r>
+        <w:rPr>
+          <w:rFonts w:ascii="Times New Roman" w:hAnsi="Times New Roman" w:cs="Times New Roman"/>
+          <w:lang w:eastAsia="zh-CN"/>
+        </w:rPr>
+        <w:t xml:space="preserve">1 / </w:t>
       </w:r>
       <w:r>
         <w:rPr>
@@ -581,55 +551,44 @@
           <w:rFonts w:ascii="Times New Roman" w:hAnsi="Times New Roman" w:cs="Times New Roman"/>
           <w:lang w:eastAsia="zh-CN"/>
         </w:rPr>
-        <w:t xml:space="preserve">Therefore when </w:t>
-      </w:r>
-      <w:proofErr w:type="gramStart"/>
-      <w:r>
-        <w:rPr>
-          <w:rFonts w:ascii="Times New Roman" w:hAnsi="Times New Roman" w:cs="Times New Roman"/>
-          <w:lang w:eastAsia="zh-CN"/>
-        </w:rPr>
-        <w:t>X(</w:t>
-      </w:r>
-      <w:proofErr w:type="gramEnd"/>
-      <w:r>
-        <w:rPr>
-          <w:rFonts w:ascii="Times New Roman" w:hAnsi="Times New Roman" w:cs="Times New Roman"/>
-          <w:lang w:eastAsia="zh-CN"/>
-        </w:rPr>
-        <w:t>0) == 1 / D(CPU),  N = slop * 1 / D(CPU) = 7.999 = 8</w:t>
-      </w:r>
-    </w:p>
-    <w:p>
-      <w:pPr>
-        <w:rPr>
-          <w:rFonts w:ascii="Times New Roman" w:hAnsi="Times New Roman" w:cs="Times New Roman"/>
-          <w:lang w:eastAsia="zh-CN"/>
-        </w:rPr>
-      </w:pPr>
-    </w:p>
-    <w:p>
-      <w:pPr>
-        <w:rPr>
-          <w:rFonts w:ascii="Times New Roman" w:hAnsi="Times New Roman" w:cs="Times New Roman"/>
-          <w:lang w:eastAsia="zh-CN"/>
-        </w:rPr>
-      </w:pPr>
-      <w:proofErr w:type="gramStart"/>
-      <w:r>
-        <w:rPr>
-          <w:rFonts w:ascii="Times New Roman" w:hAnsi="Times New Roman" w:cs="Times New Roman"/>
-          <w:lang w:eastAsia="zh-CN"/>
-        </w:rPr>
-        <w:t>So</w:t>
-      </w:r>
-      <w:proofErr w:type="gramEnd"/>
-      <w:r>
-        <w:rPr>
-          <w:rFonts w:ascii="Times New Roman" w:hAnsi="Times New Roman" w:cs="Times New Roman"/>
-          <w:lang w:eastAsia="zh-CN"/>
-        </w:rPr>
-        <w:t xml:space="preserve"> we can get the plot:</w:t>
+        <w:t>Therefore when X(0) == 1 / D(CPU),  N =</w:t>
+      </w:r>
+      <w:r>
+        <w:rPr>
+          <w:rFonts w:ascii="Times New Roman" w:hAnsi="Times New Roman" w:cs="Times New Roman"/>
+          <w:lang w:eastAsia="zh-CN"/>
+        </w:rPr>
+        <w:t xml:space="preserve"> (14 + 2.312 + 2.182) </w:t>
+      </w:r>
+      <w:r>
+        <w:rPr>
+          <w:rFonts w:ascii="Times New Roman" w:hAnsi="Times New Roman" w:cs="Times New Roman"/>
+          <w:lang w:eastAsia="zh-CN"/>
+        </w:rPr>
+        <w:t>* 1 / D(CPU) = 7.999 = 8</w:t>
+      </w:r>
+    </w:p>
+    <w:p>
+      <w:pPr>
+        <w:rPr>
+          <w:rFonts w:ascii="Times New Roman" w:hAnsi="Times New Roman" w:cs="Times New Roman"/>
+          <w:lang w:eastAsia="zh-CN"/>
+        </w:rPr>
+      </w:pPr>
+    </w:p>
+    <w:p>
+      <w:pPr>
+        <w:rPr>
+          <w:rFonts w:ascii="Times New Roman" w:hAnsi="Times New Roman" w:cs="Times New Roman"/>
+          <w:lang w:eastAsia="zh-CN"/>
+        </w:rPr>
+      </w:pPr>
+      <w:r>
+        <w:rPr>
+          <w:rFonts w:ascii="Times New Roman" w:hAnsi="Times New Roman" w:cs="Times New Roman"/>
+          <w:lang w:eastAsia="zh-CN"/>
+        </w:rPr>
+        <w:t>So we can get the plot:</w:t>
       </w:r>
     </w:p>
     <w:p>
@@ -661,7 +620,7 @@
                     <pic:cNvPicPr/>
                   </pic:nvPicPr>
                   <pic:blipFill>
-                    <a:blip r:embed="rId4" cstate="print">
+                    <a:blip r:embed="rId5" cstate="print">
                       <a:extLst>
                         <a:ext uri="{28A0092B-C50C-407E-A947-70E740481C1C}">
                           <a14:useLocalDpi xmlns:a14="http://schemas.microsoft.com/office/drawing/2010/main" val="0"/>
@@ -707,10 +666,952 @@
     <w:p>
       <w:pPr>
         <w:rPr>
-          <w:rFonts w:ascii="Times New Roman" w:hAnsi="Times New Roman" w:cs="Times New Roman"/>
-          <w:lang w:eastAsia="zh-CN"/>
-        </w:rPr>
-      </w:pPr>
+          <w:rFonts w:ascii="Times New Roman" w:hAnsi="Times New Roman" w:cs="Times New Roman" w:hint="eastAsia"/>
+          <w:lang w:eastAsia="zh-CN"/>
+        </w:rPr>
+      </w:pPr>
+    </w:p>
+    <w:p>
+      <w:pPr>
+        <w:rPr>
+          <w:rFonts w:ascii="Times New Roman" w:hAnsi="Times New Roman" w:cs="Times New Roman"/>
+          <w:lang w:eastAsia="zh-CN"/>
+        </w:rPr>
+      </w:pPr>
+      <w:r>
+        <w:rPr>
+          <w:rFonts w:ascii="Times New Roman" w:hAnsi="Times New Roman" w:cs="Times New Roman"/>
+          <w:lang w:eastAsia="zh-CN"/>
+        </w:rPr>
+        <w:t>Question 2</w:t>
+      </w:r>
+    </w:p>
+    <w:p>
+      <w:pPr>
+        <w:rPr>
+          <w:rFonts w:ascii="Times New Roman" w:hAnsi="Times New Roman" w:cs="Times New Roman"/>
+          <w:lang w:eastAsia="zh-CN"/>
+        </w:rPr>
+      </w:pPr>
+      <w:r>
+        <w:rPr>
+          <w:rFonts w:ascii="Times New Roman" w:hAnsi="Times New Roman" w:cs="Times New Roman"/>
+          <w:lang w:eastAsia="zh-CN"/>
+        </w:rPr>
+        <w:t>(a)</w:t>
+      </w:r>
+    </w:p>
+    <w:p>
+      <w:pPr>
+        <w:rPr>
+          <w:rFonts w:ascii="Times New Roman" w:hAnsi="Times New Roman" w:cs="Times New Roman"/>
+          <w:lang w:eastAsia="zh-CN"/>
+        </w:rPr>
+      </w:pPr>
+      <w:r>
+        <w:rPr>
+          <w:rFonts w:ascii="Times New Roman" w:hAnsi="Times New Roman" w:cs="Times New Roman"/>
+          <w:lang w:eastAsia="zh-CN"/>
+        </w:rPr>
+        <w:t>This is M/M/4/n</w:t>
+      </w:r>
+      <w:r>
+        <w:rPr>
+          <w:rFonts w:ascii="Times New Roman" w:hAnsi="Times New Roman" w:cs="Times New Roman" w:hint="eastAsia"/>
+          <w:lang w:eastAsia="zh-CN"/>
+        </w:rPr>
+        <w:t>+4</w:t>
+      </w:r>
+      <w:r>
+        <w:rPr>
+          <w:rFonts w:ascii="Times New Roman" w:hAnsi="Times New Roman" w:cs="Times New Roman"/>
+          <w:lang w:eastAsia="zh-CN"/>
+        </w:rPr>
+        <w:t xml:space="preserve"> model.</w:t>
+      </w:r>
+    </w:p>
+    <w:p>
+      <w:pPr>
+        <w:rPr>
+          <w:rFonts w:ascii="Times New Roman" w:hAnsi="Times New Roman" w:cs="Times New Roman"/>
+          <w:lang w:eastAsia="zh-CN"/>
+        </w:rPr>
+      </w:pPr>
+    </w:p>
+    <w:p>
+      <w:pPr>
+        <w:rPr>
+          <w:rFonts w:ascii="Times New Roman" w:hAnsi="Times New Roman" w:cs="Times New Roman" w:hint="eastAsia"/>
+          <w:lang w:eastAsia="zh-CN"/>
+        </w:rPr>
+      </w:pPr>
+      <w:r>
+        <w:rPr>
+          <w:rFonts w:ascii="Times New Roman" w:hAnsi="Times New Roman" w:cs="Times New Roman"/>
+          <w:lang w:eastAsia="zh-CN"/>
+        </w:rPr>
+        <w:t xml:space="preserve">The exponential inter-arrivals is </w:t>
+      </w:r>
+      <w:r>
+        <w:rPr>
+          <w:rFonts w:ascii="Times New Roman" w:hAnsi="Times New Roman" w:cs="Times New Roman" w:hint="eastAsia"/>
+          <w:lang w:eastAsia="zh-CN"/>
+        </w:rPr>
+        <w:sym w:font="Symbol" w:char="F06C"/>
+      </w:r>
+      <w:r>
+        <w:rPr>
+          <w:rFonts w:ascii="Times New Roman" w:hAnsi="Times New Roman" w:cs="Times New Roman" w:hint="eastAsia"/>
+          <w:lang w:eastAsia="zh-CN"/>
+        </w:rPr>
+        <w:t xml:space="preserve"> = 15 queries/ hour, the exponential service time is </w:t>
+      </w:r>
+      <w:r>
+        <w:rPr>
+          <w:rFonts w:ascii="Times New Roman" w:hAnsi="Times New Roman" w:cs="Times New Roman" w:hint="eastAsia"/>
+          <w:lang w:eastAsia="zh-CN"/>
+        </w:rPr>
+        <w:sym w:font="Symbol" w:char="F06D"/>
+      </w:r>
+      <w:r>
+        <w:rPr>
+          <w:rFonts w:ascii="Times New Roman" w:hAnsi="Times New Roman" w:cs="Times New Roman" w:hint="eastAsia"/>
+          <w:lang w:eastAsia="zh-CN"/>
+        </w:rPr>
+        <w:t xml:space="preserve"> = 3 queries / hour.</w:t>
+      </w:r>
+    </w:p>
+    <w:p>
+      <w:pPr>
+        <w:rPr>
+          <w:rFonts w:ascii="Times New Roman" w:hAnsi="Times New Roman" w:cs="Times New Roman" w:hint="eastAsia"/>
+          <w:lang w:eastAsia="zh-CN"/>
+        </w:rPr>
+      </w:pPr>
+    </w:p>
+    <w:p>
+      <w:pPr>
+        <w:rPr>
+          <w:rFonts w:ascii="Times New Roman" w:hAnsi="Times New Roman" w:cs="Times New Roman" w:hint="eastAsia"/>
+          <w:lang w:eastAsia="zh-CN"/>
+        </w:rPr>
+      </w:pPr>
+      <w:r>
+        <w:rPr>
+          <w:rFonts w:ascii="Times New Roman" w:hAnsi="Times New Roman" w:cs="Times New Roman"/>
+          <w:lang w:eastAsia="zh-CN"/>
+        </w:rPr>
+        <w:t>S</w:t>
+      </w:r>
+      <w:r>
+        <w:rPr>
+          <w:rFonts w:ascii="Times New Roman" w:hAnsi="Times New Roman" w:cs="Times New Roman" w:hint="eastAsia"/>
+          <w:lang w:eastAsia="zh-CN"/>
+        </w:rPr>
+        <w:t>tate 0 = there is zero query in the system.</w:t>
+      </w:r>
+    </w:p>
+    <w:p>
+      <w:pPr>
+        <w:rPr>
+          <w:rFonts w:ascii="Times New Roman" w:hAnsi="Times New Roman" w:cs="Times New Roman" w:hint="eastAsia"/>
+          <w:lang w:eastAsia="zh-CN"/>
+        </w:rPr>
+      </w:pPr>
+      <w:r>
+        <w:rPr>
+          <w:rFonts w:ascii="Times New Roman" w:hAnsi="Times New Roman" w:cs="Times New Roman" w:hint="eastAsia"/>
+          <w:lang w:eastAsia="zh-CN"/>
+        </w:rPr>
+        <w:t>State 1 = there is 1 query in the system.</w:t>
+      </w:r>
+    </w:p>
+    <w:p>
+      <w:pPr>
+        <w:rPr>
+          <w:rFonts w:ascii="Times New Roman" w:hAnsi="Times New Roman" w:cs="Times New Roman" w:hint="eastAsia"/>
+          <w:lang w:eastAsia="zh-CN"/>
+        </w:rPr>
+      </w:pPr>
+      <w:r>
+        <w:rPr>
+          <w:rFonts w:ascii="Times New Roman" w:hAnsi="Times New Roman" w:cs="Times New Roman" w:hint="eastAsia"/>
+          <w:lang w:eastAsia="zh-CN"/>
+        </w:rPr>
+        <w:t>State 2 = there is 2 query in the system.</w:t>
+      </w:r>
+    </w:p>
+    <w:p>
+      <w:pPr>
+        <w:rPr>
+          <w:rFonts w:ascii="Times New Roman" w:hAnsi="Times New Roman" w:cs="Times New Roman" w:hint="eastAsia"/>
+          <w:lang w:eastAsia="zh-CN"/>
+        </w:rPr>
+      </w:pPr>
+      <w:r>
+        <w:rPr>
+          <w:rFonts w:ascii="Times New Roman" w:hAnsi="Times New Roman" w:cs="Times New Roman" w:hint="eastAsia"/>
+          <w:lang w:eastAsia="zh-CN"/>
+        </w:rPr>
+        <w:t>State 3 = there is 3 query in the system.</w:t>
+      </w:r>
+    </w:p>
+    <w:p>
+      <w:pPr>
+        <w:rPr>
+          <w:rFonts w:ascii="Times New Roman" w:hAnsi="Times New Roman" w:cs="Times New Roman" w:hint="eastAsia"/>
+          <w:lang w:eastAsia="zh-CN"/>
+        </w:rPr>
+      </w:pPr>
+      <w:r>
+        <w:rPr>
+          <w:rFonts w:ascii="Times New Roman" w:hAnsi="Times New Roman" w:cs="Times New Roman" w:hint="eastAsia"/>
+          <w:lang w:eastAsia="zh-CN"/>
+        </w:rPr>
+        <w:t>State 4 = there is 4 query in the system.</w:t>
+      </w:r>
+    </w:p>
+    <w:p>
+      <w:pPr>
+        <w:rPr>
+          <w:rFonts w:ascii="Times New Roman" w:hAnsi="Times New Roman" w:cs="Times New Roman" w:hint="eastAsia"/>
+          <w:lang w:eastAsia="zh-CN"/>
+        </w:rPr>
+      </w:pPr>
+      <w:r>
+        <w:rPr>
+          <w:rFonts w:ascii="Times New Roman" w:hAnsi="Times New Roman" w:cs="Times New Roman" w:hint="eastAsia"/>
+          <w:lang w:eastAsia="zh-CN"/>
+        </w:rPr>
+        <w:t>.</w:t>
+      </w:r>
+    </w:p>
+    <w:p>
+      <w:pPr>
+        <w:rPr>
+          <w:rFonts w:ascii="Times New Roman" w:hAnsi="Times New Roman" w:cs="Times New Roman" w:hint="eastAsia"/>
+          <w:lang w:eastAsia="zh-CN"/>
+        </w:rPr>
+      </w:pPr>
+      <w:r>
+        <w:rPr>
+          <w:rFonts w:ascii="Times New Roman" w:hAnsi="Times New Roman" w:cs="Times New Roman" w:hint="eastAsia"/>
+          <w:lang w:eastAsia="zh-CN"/>
+        </w:rPr>
+        <w:t>.</w:t>
+      </w:r>
+    </w:p>
+    <w:p>
+      <w:pPr>
+        <w:rPr>
+          <w:rFonts w:ascii="Times New Roman" w:hAnsi="Times New Roman" w:cs="Times New Roman" w:hint="eastAsia"/>
+          <w:lang w:eastAsia="zh-CN"/>
+        </w:rPr>
+      </w:pPr>
+      <w:r>
+        <w:rPr>
+          <w:rFonts w:ascii="Times New Roman" w:hAnsi="Times New Roman" w:cs="Times New Roman" w:hint="eastAsia"/>
+          <w:lang w:eastAsia="zh-CN"/>
+        </w:rPr>
+        <w:t xml:space="preserve">State n = there is 4 query in the system(4 at server, n </w:t>
+      </w:r>
+      <w:r>
+        <w:rPr>
+          <w:rFonts w:ascii="Times New Roman" w:hAnsi="Times New Roman" w:cs="Times New Roman"/>
+          <w:lang w:eastAsia="zh-CN"/>
+        </w:rPr>
+        <w:t>–</w:t>
+      </w:r>
+      <w:r>
+        <w:rPr>
+          <w:rFonts w:ascii="Times New Roman" w:hAnsi="Times New Roman" w:cs="Times New Roman" w:hint="eastAsia"/>
+          <w:lang w:eastAsia="zh-CN"/>
+        </w:rPr>
+        <w:t xml:space="preserve"> 4 at queue)</w:t>
+      </w:r>
+    </w:p>
+    <w:p>
+      <w:pPr>
+        <w:rPr>
+          <w:rFonts w:ascii="Times New Roman" w:hAnsi="Times New Roman" w:cs="Times New Roman" w:hint="eastAsia"/>
+          <w:lang w:eastAsia="zh-CN"/>
+        </w:rPr>
+      </w:pPr>
+      <w:r>
+        <w:rPr>
+          <w:rFonts w:ascii="Times New Roman" w:hAnsi="Times New Roman" w:cs="Times New Roman" w:hint="eastAsia"/>
+          <w:lang w:eastAsia="zh-CN"/>
+        </w:rPr>
+        <w:t>..</w:t>
+      </w:r>
+    </w:p>
+    <w:p>
+      <w:pPr>
+        <w:rPr>
+          <w:rFonts w:ascii="Times New Roman" w:hAnsi="Times New Roman" w:cs="Times New Roman" w:hint="eastAsia"/>
+          <w:lang w:eastAsia="zh-CN"/>
+        </w:rPr>
+      </w:pPr>
+      <w:r>
+        <w:rPr>
+          <w:rFonts w:ascii="Times New Roman" w:hAnsi="Times New Roman" w:cs="Times New Roman" w:hint="eastAsia"/>
+          <w:lang w:eastAsia="zh-CN"/>
+        </w:rPr>
+        <w:t>State n + 4 = there is n + 4 query in the system(4 at server, n at queue)</w:t>
+      </w:r>
+    </w:p>
+    <w:p>
+      <w:pPr>
+        <w:rPr>
+          <w:rFonts w:ascii="Times New Roman" w:hAnsi="Times New Roman" w:cs="Times New Roman" w:hint="eastAsia"/>
+          <w:lang w:eastAsia="zh-CN"/>
+        </w:rPr>
+      </w:pPr>
+    </w:p>
+    <w:p>
+      <w:pPr>
+        <w:rPr>
+          <w:rFonts w:ascii="Times New Roman" w:hAnsi="Times New Roman" w:cs="Times New Roman" w:hint="eastAsia"/>
+          <w:lang w:eastAsia="zh-CN"/>
+        </w:rPr>
+      </w:pPr>
+      <w:r>
+        <w:rPr>
+          <w:rFonts w:ascii="Times New Roman" w:hAnsi="Times New Roman" w:cs="Times New Roman" w:hint="eastAsia"/>
+          <w:noProof/>
+          <w:lang w:eastAsia="zh-CN"/>
+        </w:rPr>
+        <w:drawing>
+          <wp:inline distT="0" distB="0" distL="0" distR="0" wp14:anchorId="5926CBDD" wp14:editId="57087B06">
+            <wp:extent cx="5727700" cy="4295775"/>
+            <wp:effectExtent l="0" t="0" r="12700" b="0"/>
+            <wp:docPr id="3" name="Picture 3"/>
+            <wp:cNvGraphicFramePr>
+              <a:graphicFrameLocks xmlns:a="http://schemas.openxmlformats.org/drawingml/2006/main" noChangeAspect="1"/>
+            </wp:cNvGraphicFramePr>
+            <a:graphic xmlns:a="http://schemas.openxmlformats.org/drawingml/2006/main">
+              <a:graphicData uri="http://schemas.openxmlformats.org/drawingml/2006/picture">
+                <pic:pic xmlns:pic="http://schemas.openxmlformats.org/drawingml/2006/picture">
+                  <pic:nvPicPr>
+                    <pic:cNvPr id="3" name="1.pic.jpg"/>
+                    <pic:cNvPicPr/>
+                  </pic:nvPicPr>
+                  <pic:blipFill>
+                    <a:blip r:embed="rId6" cstate="print">
+                      <a:extLst>
+                        <a:ext uri="{28A0092B-C50C-407E-A947-70E740481C1C}">
+                          <a14:useLocalDpi xmlns:a14="http://schemas.microsoft.com/office/drawing/2010/main" val="0"/>
+                        </a:ext>
+                      </a:extLst>
+                    </a:blip>
+                    <a:stretch>
+                      <a:fillRect/>
+                    </a:stretch>
+                  </pic:blipFill>
+                  <pic:spPr>
+                    <a:xfrm>
+                      <a:off x="0" y="0"/>
+                      <a:ext cx="5727700" cy="4295775"/>
+                    </a:xfrm>
+                    <a:prstGeom prst="rect">
+                      <a:avLst/>
+                    </a:prstGeom>
+                  </pic:spPr>
+                </pic:pic>
+              </a:graphicData>
+            </a:graphic>
+          </wp:inline>
+        </w:drawing>
+      </w:r>
+    </w:p>
+    <w:p>
+      <w:pPr>
+        <w:rPr>
+          <w:rFonts w:ascii="Times New Roman" w:hAnsi="Times New Roman" w:cs="Times New Roman" w:hint="eastAsia"/>
+          <w:lang w:eastAsia="zh-CN"/>
+        </w:rPr>
+      </w:pPr>
+    </w:p>
+    <w:p>
+      <w:pPr>
+        <w:rPr>
+          <w:rFonts w:ascii="Times New Roman" w:hAnsi="Times New Roman" w:cs="Times New Roman" w:hint="eastAsia"/>
+          <w:lang w:eastAsia="zh-CN"/>
+        </w:rPr>
+      </w:pPr>
+      <w:r>
+        <w:rPr>
+          <w:rFonts w:ascii="Times New Roman" w:hAnsi="Times New Roman" w:cs="Times New Roman" w:hint="eastAsia"/>
+          <w:lang w:eastAsia="zh-CN"/>
+        </w:rPr>
+        <w:t>(c)</w:t>
+      </w:r>
+    </w:p>
+    <w:p>
+      <w:pPr>
+        <w:rPr>
+          <w:rFonts w:ascii="Times New Roman" w:hAnsi="Times New Roman" w:cs="Times New Roman" w:hint="eastAsia"/>
+          <w:lang w:eastAsia="zh-CN"/>
+        </w:rPr>
+      </w:pPr>
+      <w:r>
+        <w:rPr>
+          <w:rFonts w:ascii="Times New Roman" w:hAnsi="Times New Roman" w:cs="Times New Roman" w:hint="eastAsia"/>
+          <w:noProof/>
+          <w:lang w:eastAsia="zh-CN"/>
+        </w:rPr>
+        <w:drawing>
+          <wp:inline distT="0" distB="0" distL="0" distR="0" wp14:anchorId="4A53BC2A" wp14:editId="6006302A">
+            <wp:extent cx="5727700" cy="3221990"/>
+            <wp:effectExtent l="0" t="0" r="12700" b="3810"/>
+            <wp:docPr id="4" name="Picture 4"/>
+            <wp:cNvGraphicFramePr>
+              <a:graphicFrameLocks xmlns:a="http://schemas.openxmlformats.org/drawingml/2006/main" noChangeAspect="1"/>
+            </wp:cNvGraphicFramePr>
+            <a:graphic xmlns:a="http://schemas.openxmlformats.org/drawingml/2006/main">
+              <a:graphicData uri="http://schemas.openxmlformats.org/drawingml/2006/picture">
+                <pic:pic xmlns:pic="http://schemas.openxmlformats.org/drawingml/2006/picture">
+                  <pic:nvPicPr>
+                    <pic:cNvPr id="4" name="2.pic_hd.jpg"/>
+                    <pic:cNvPicPr/>
+                  </pic:nvPicPr>
+                  <pic:blipFill>
+                    <a:blip r:embed="rId7" cstate="print">
+                      <a:extLst>
+                        <a:ext uri="{28A0092B-C50C-407E-A947-70E740481C1C}">
+                          <a14:useLocalDpi xmlns:a14="http://schemas.microsoft.com/office/drawing/2010/main" val="0"/>
+                        </a:ext>
+                      </a:extLst>
+                    </a:blip>
+                    <a:stretch>
+                      <a:fillRect/>
+                    </a:stretch>
+                  </pic:blipFill>
+                  <pic:spPr>
+                    <a:xfrm>
+                      <a:off x="0" y="0"/>
+                      <a:ext cx="5727700" cy="3221990"/>
+                    </a:xfrm>
+                    <a:prstGeom prst="rect">
+                      <a:avLst/>
+                    </a:prstGeom>
+                  </pic:spPr>
+                </pic:pic>
+              </a:graphicData>
+            </a:graphic>
+          </wp:inline>
+        </w:drawing>
+      </w:r>
+    </w:p>
+    <w:p>
+      <w:pPr>
+        <w:rPr>
+          <w:rFonts w:ascii="Times New Roman" w:hAnsi="Times New Roman" w:cs="Times New Roman" w:hint="eastAsia"/>
+          <w:lang w:eastAsia="zh-CN"/>
+        </w:rPr>
+      </w:pPr>
+    </w:p>
+    <w:p>
+      <w:pPr>
+        <w:rPr>
+          <w:rFonts w:ascii="Times New Roman" w:hAnsi="Times New Roman" w:cs="Times New Roman" w:hint="eastAsia"/>
+          <w:lang w:eastAsia="zh-CN"/>
+        </w:rPr>
+      </w:pPr>
+      <w:r>
+        <w:rPr>
+          <w:rFonts w:ascii="Times New Roman" w:hAnsi="Times New Roman" w:cs="Times New Roman" w:hint="eastAsia"/>
+          <w:lang w:eastAsia="zh-CN"/>
+        </w:rPr>
+        <w:t>(d)</w:t>
+      </w:r>
+    </w:p>
+    <w:p>
+      <w:pPr>
+        <w:rPr>
+          <w:rFonts w:ascii="Times New Roman" w:hAnsi="Times New Roman" w:cs="Times New Roman" w:hint="eastAsia"/>
+          <w:lang w:eastAsia="zh-CN"/>
+        </w:rPr>
+      </w:pPr>
+      <w:r>
+        <w:rPr>
+          <w:rFonts w:ascii="Times New Roman" w:hAnsi="Times New Roman" w:cs="Times New Roman" w:hint="eastAsia"/>
+          <w:lang w:eastAsia="zh-CN"/>
+        </w:rPr>
+        <w:t>N = 4 + 2 = 6</w:t>
+      </w:r>
+    </w:p>
+    <w:p>
+      <w:pPr>
+        <w:rPr>
+          <w:rFonts w:ascii="Times New Roman" w:hAnsi="Times New Roman" w:cs="Times New Roman" w:hint="eastAsia"/>
+          <w:lang w:eastAsia="zh-CN"/>
+        </w:rPr>
+      </w:pPr>
+      <w:r>
+        <w:rPr>
+          <w:rFonts w:ascii="Times New Roman" w:hAnsi="Times New Roman" w:cs="Times New Roman" w:hint="eastAsia"/>
+          <w:lang w:eastAsia="zh-CN"/>
+        </w:rPr>
+        <w:t xml:space="preserve">The probability that an arriving query is rejected is the same as the probability </w:t>
+      </w:r>
+      <w:r>
+        <w:rPr>
+          <w:rFonts w:ascii="Times New Roman" w:hAnsi="Times New Roman" w:cs="Times New Roman"/>
+          <w:lang w:eastAsia="zh-CN"/>
+        </w:rPr>
+        <w:t>that</w:t>
+      </w:r>
+      <w:r>
+        <w:rPr>
+          <w:rFonts w:ascii="Times New Roman" w:hAnsi="Times New Roman" w:cs="Times New Roman" w:hint="eastAsia"/>
+          <w:lang w:eastAsia="zh-CN"/>
+        </w:rPr>
+        <w:t xml:space="preserve"> there are 6 queries in the system.</w:t>
+      </w:r>
+    </w:p>
+    <w:p>
+      <w:pPr>
+        <w:rPr>
+          <w:rFonts w:ascii="Times New Roman" w:hAnsi="Times New Roman" w:cs="Times New Roman" w:hint="eastAsia"/>
+          <w:lang w:eastAsia="zh-CN"/>
+        </w:rPr>
+      </w:pPr>
+      <w:r>
+        <w:rPr>
+          <w:rFonts w:ascii="Times New Roman" w:hAnsi="Times New Roman" w:cs="Times New Roman" w:hint="eastAsia"/>
+          <w:lang w:eastAsia="zh-CN"/>
+        </w:rPr>
+        <w:t>(i)</w:t>
+      </w:r>
+    </w:p>
+    <w:p>
+      <w:pPr>
+        <w:rPr>
+          <w:rFonts w:ascii="Times New Roman" w:hAnsi="Times New Roman" w:cs="Times New Roman" w:hint="eastAsia"/>
+          <w:lang w:eastAsia="zh-CN"/>
+        </w:rPr>
+      </w:pPr>
+      <w:r>
+        <w:rPr>
+          <w:rFonts w:ascii="Times New Roman" w:hAnsi="Times New Roman" w:cs="Times New Roman" w:hint="eastAsia"/>
+          <w:noProof/>
+          <w:lang w:eastAsia="zh-CN"/>
+        </w:rPr>
+        <w:drawing>
+          <wp:inline distT="0" distB="0" distL="0" distR="0" wp14:anchorId="536E42A3" wp14:editId="1D129BCF">
+            <wp:extent cx="5727700" cy="4295775"/>
+            <wp:effectExtent l="0" t="0" r="12700" b="0"/>
+            <wp:docPr id="5" name="Picture 5"/>
+            <wp:cNvGraphicFramePr>
+              <a:graphicFrameLocks xmlns:a="http://schemas.openxmlformats.org/drawingml/2006/main" noChangeAspect="1"/>
+            </wp:cNvGraphicFramePr>
+            <a:graphic xmlns:a="http://schemas.openxmlformats.org/drawingml/2006/main">
+              <a:graphicData uri="http://schemas.openxmlformats.org/drawingml/2006/picture">
+                <pic:pic xmlns:pic="http://schemas.openxmlformats.org/drawingml/2006/picture">
+                  <pic:nvPicPr>
+                    <pic:cNvPr id="5" name="3.pic.jpg"/>
+                    <pic:cNvPicPr/>
+                  </pic:nvPicPr>
+                  <pic:blipFill>
+                    <a:blip r:embed="rId8" cstate="print">
+                      <a:extLst>
+                        <a:ext uri="{28A0092B-C50C-407E-A947-70E740481C1C}">
+                          <a14:useLocalDpi xmlns:a14="http://schemas.microsoft.com/office/drawing/2010/main" val="0"/>
+                        </a:ext>
+                      </a:extLst>
+                    </a:blip>
+                    <a:stretch>
+                      <a:fillRect/>
+                    </a:stretch>
+                  </pic:blipFill>
+                  <pic:spPr>
+                    <a:xfrm>
+                      <a:off x="0" y="0"/>
+                      <a:ext cx="5727700" cy="4295775"/>
+                    </a:xfrm>
+                    <a:prstGeom prst="rect">
+                      <a:avLst/>
+                    </a:prstGeom>
+                  </pic:spPr>
+                </pic:pic>
+              </a:graphicData>
+            </a:graphic>
+          </wp:inline>
+        </w:drawing>
+      </w:r>
+    </w:p>
+    <w:p>
+      <w:pPr>
+        <w:rPr>
+          <w:rFonts w:ascii="Times New Roman" w:hAnsi="Times New Roman" w:cs="Times New Roman" w:hint="eastAsia"/>
+          <w:lang w:eastAsia="zh-CN"/>
+        </w:rPr>
+      </w:pPr>
+    </w:p>
+    <w:p>
+      <w:pPr>
+        <w:rPr>
+          <w:rFonts w:ascii="Times New Roman" w:hAnsi="Times New Roman" w:cs="Times New Roman" w:hint="eastAsia"/>
+          <w:lang w:eastAsia="zh-CN"/>
+        </w:rPr>
+      </w:pPr>
+      <w:r>
+        <w:rPr>
+          <w:rFonts w:ascii="Times New Roman" w:hAnsi="Times New Roman" w:cs="Times New Roman" w:hint="eastAsia"/>
+          <w:lang w:eastAsia="zh-CN"/>
+        </w:rPr>
+        <w:t>(ii)</w:t>
+      </w:r>
+      <w:r>
+        <w:rPr>
+          <w:rFonts w:ascii="Times New Roman" w:hAnsi="Times New Roman" w:cs="Times New Roman" w:hint="eastAsia"/>
+          <w:lang w:eastAsia="zh-CN"/>
+        </w:rPr>
+        <w:t xml:space="preserve"> mean waiting time = mean</w:t>
+      </w:r>
+      <w:r>
+        <w:rPr>
+          <w:rFonts w:ascii="Times New Roman" w:hAnsi="Times New Roman" w:cs="Times New Roman" w:hint="eastAsia"/>
+          <w:lang w:eastAsia="zh-CN"/>
+        </w:rPr>
+        <w:t xml:space="preserve"> response time </w:t>
+      </w:r>
+      <w:r>
+        <w:rPr>
+          <w:rFonts w:ascii="Times New Roman" w:hAnsi="Times New Roman" w:cs="Times New Roman"/>
+          <w:lang w:eastAsia="zh-CN"/>
+        </w:rPr>
+        <w:t>–</w:t>
+      </w:r>
+      <w:r>
+        <w:rPr>
+          <w:rFonts w:ascii="Times New Roman" w:hAnsi="Times New Roman" w:cs="Times New Roman" w:hint="eastAsia"/>
+          <w:lang w:eastAsia="zh-CN"/>
+        </w:rPr>
+        <w:t xml:space="preserve"> mean service time</w:t>
+      </w:r>
+    </w:p>
+    <w:p>
+      <w:pPr>
+        <w:rPr>
+          <w:rFonts w:ascii="Times New Roman" w:hAnsi="Times New Roman" w:cs="Times New Roman" w:hint="eastAsia"/>
+          <w:lang w:eastAsia="zh-CN"/>
+        </w:rPr>
+      </w:pPr>
+    </w:p>
+    <w:p>
+      <w:pPr>
+        <w:rPr>
+          <w:rFonts w:ascii="Times New Roman" w:hAnsi="Times New Roman" w:cs="Times New Roman" w:hint="eastAsia"/>
+          <w:lang w:eastAsia="zh-CN"/>
+        </w:rPr>
+      </w:pPr>
+      <w:r>
+        <w:rPr>
+          <w:rFonts w:ascii="Times New Roman" w:hAnsi="Times New Roman" w:cs="Times New Roman" w:hint="eastAsia"/>
+          <w:lang w:eastAsia="zh-CN"/>
+        </w:rPr>
+        <w:t>m</w:t>
+      </w:r>
+      <w:r>
+        <w:rPr>
+          <w:rFonts w:ascii="Times New Roman" w:hAnsi="Times New Roman" w:cs="Times New Roman" w:hint="eastAsia"/>
+          <w:lang w:eastAsia="zh-CN"/>
+        </w:rPr>
+        <w:t xml:space="preserve">ean service time = 1 / </w:t>
+      </w:r>
+      <w:r>
+        <w:rPr>
+          <w:rFonts w:ascii="Times New Roman" w:hAnsi="Times New Roman" w:cs="Times New Roman" w:hint="eastAsia"/>
+          <w:lang w:eastAsia="zh-CN"/>
+        </w:rPr>
+        <w:sym w:font="Symbol" w:char="F06D"/>
+      </w:r>
+    </w:p>
+    <w:p>
+      <w:pPr>
+        <w:rPr>
+          <w:rFonts w:ascii="Times New Roman" w:hAnsi="Times New Roman" w:cs="Times New Roman"/>
+          <w:lang w:eastAsia="zh-CN"/>
+        </w:rPr>
+      </w:pPr>
+    </w:p>
+    <w:p>
+      <w:pPr>
+        <w:rPr>
+          <w:rFonts w:ascii="Times New Roman" w:hAnsi="Times New Roman" w:cs="Times New Roman"/>
+          <w:lang w:eastAsia="zh-CN"/>
+        </w:rPr>
+      </w:pPr>
+      <w:r>
+        <w:rPr>
+          <w:rFonts w:ascii="Times New Roman" w:hAnsi="Times New Roman" w:cs="Times New Roman"/>
+          <w:noProof/>
+          <w:lang w:eastAsia="zh-CN"/>
+        </w:rPr>
+        <w:drawing>
+          <wp:inline distT="0" distB="0" distL="0" distR="0" wp14:anchorId="2522AB13" wp14:editId="39A83191">
+            <wp:extent cx="5727700" cy="4295775"/>
+            <wp:effectExtent l="0" t="0" r="12700" b="0"/>
+            <wp:docPr id="6" name="Picture 6"/>
+            <wp:cNvGraphicFramePr>
+              <a:graphicFrameLocks xmlns:a="http://schemas.openxmlformats.org/drawingml/2006/main" noChangeAspect="1"/>
+            </wp:cNvGraphicFramePr>
+            <a:graphic xmlns:a="http://schemas.openxmlformats.org/drawingml/2006/main">
+              <a:graphicData uri="http://schemas.openxmlformats.org/drawingml/2006/picture">
+                <pic:pic xmlns:pic="http://schemas.openxmlformats.org/drawingml/2006/picture">
+                  <pic:nvPicPr>
+                    <pic:cNvPr id="6" name="4.pic.jpg"/>
+                    <pic:cNvPicPr/>
+                  </pic:nvPicPr>
+                  <pic:blipFill>
+                    <a:blip r:embed="rId9" cstate="print">
+                      <a:extLst>
+                        <a:ext uri="{28A0092B-C50C-407E-A947-70E740481C1C}">
+                          <a14:useLocalDpi xmlns:a14="http://schemas.microsoft.com/office/drawing/2010/main" val="0"/>
+                        </a:ext>
+                      </a:extLst>
+                    </a:blip>
+                    <a:stretch>
+                      <a:fillRect/>
+                    </a:stretch>
+                  </pic:blipFill>
+                  <pic:spPr>
+                    <a:xfrm>
+                      <a:off x="0" y="0"/>
+                      <a:ext cx="5727700" cy="4295775"/>
+                    </a:xfrm>
+                    <a:prstGeom prst="rect">
+                      <a:avLst/>
+                    </a:prstGeom>
+                  </pic:spPr>
+                </pic:pic>
+              </a:graphicData>
+            </a:graphic>
+          </wp:inline>
+        </w:drawing>
+      </w:r>
+    </w:p>
+    <w:p>
+      <w:pPr>
+        <w:rPr>
+          <w:rFonts w:ascii="Times New Roman" w:hAnsi="Times New Roman" w:cs="Times New Roman"/>
+          <w:lang w:eastAsia="zh-CN"/>
+        </w:rPr>
+      </w:pPr>
+    </w:p>
+    <w:p>
+      <w:pPr>
+        <w:rPr>
+          <w:rFonts w:ascii="Times New Roman" w:hAnsi="Times New Roman" w:cs="Times New Roman"/>
+          <w:lang w:eastAsia="zh-CN"/>
+        </w:rPr>
+      </w:pPr>
+    </w:p>
+    <w:p>
+      <w:pPr>
+        <w:rPr>
+          <w:rFonts w:ascii="Times New Roman" w:hAnsi="Times New Roman" w:cs="Times New Roman"/>
+          <w:lang w:eastAsia="zh-CN"/>
+        </w:rPr>
+      </w:pPr>
+      <w:r>
+        <w:rPr>
+          <w:rFonts w:ascii="Times New Roman" w:hAnsi="Times New Roman" w:cs="Times New Roman"/>
+          <w:lang w:eastAsia="zh-CN"/>
+        </w:rPr>
+        <w:t>(e)</w:t>
+      </w:r>
+      <w:r>
+        <w:rPr>
+          <w:rFonts w:ascii="Times New Roman" w:hAnsi="Times New Roman" w:cs="Times New Roman"/>
+          <w:lang w:eastAsia="zh-CN"/>
+        </w:rPr>
+        <w:br/>
+      </w:r>
+      <w:r>
+        <w:rPr>
+          <w:rFonts w:ascii="Times New Roman" w:hAnsi="Times New Roman" w:cs="Times New Roman"/>
+          <w:lang w:eastAsia="zh-CN"/>
+        </w:rPr>
+        <w:t>add 5:</w:t>
+      </w:r>
+    </w:p>
+    <w:p>
+      <w:pPr>
+        <w:rPr>
+          <w:rFonts w:ascii="Times New Roman" w:hAnsi="Times New Roman" w:cs="Times New Roman"/>
+          <w:lang w:eastAsia="zh-CN"/>
+        </w:rPr>
+      </w:pPr>
+      <w:r>
+        <w:rPr>
+          <w:rFonts w:ascii="Times New Roman" w:hAnsi="Times New Roman" w:cs="Times New Roman"/>
+          <w:lang w:eastAsia="zh-CN"/>
+        </w:rPr>
+        <w:t>0.22331931368078703</w:t>
+      </w:r>
+    </w:p>
+    <w:p>
+      <w:pPr>
+        <w:rPr>
+          <w:rFonts w:ascii="Times New Roman" w:hAnsi="Times New Roman" w:cs="Times New Roman"/>
+          <w:lang w:eastAsia="zh-CN"/>
+        </w:rPr>
+      </w:pPr>
+      <w:r>
+        <w:rPr>
+          <w:rFonts w:ascii="Times New Roman" w:hAnsi="Times New Roman" w:cs="Times New Roman"/>
+          <w:lang w:eastAsia="zh-CN"/>
+        </w:rPr>
+        <w:t>add 10:</w:t>
+      </w:r>
+    </w:p>
+    <w:p>
+      <w:pPr>
+        <w:rPr>
+          <w:rFonts w:ascii="Times New Roman" w:hAnsi="Times New Roman" w:cs="Times New Roman"/>
+          <w:lang w:eastAsia="zh-CN"/>
+        </w:rPr>
+      </w:pPr>
+      <w:r>
+        <w:rPr>
+          <w:rFonts w:ascii="Times New Roman" w:hAnsi="Times New Roman" w:cs="Times New Roman"/>
+          <w:lang w:eastAsia="zh-CN"/>
+        </w:rPr>
+        <w:t>0.20708581427429248</w:t>
+      </w:r>
+    </w:p>
+    <w:p>
+      <w:pPr>
+        <w:rPr>
+          <w:rFonts w:ascii="Times New Roman" w:hAnsi="Times New Roman" w:cs="Times New Roman"/>
+          <w:lang w:eastAsia="zh-CN"/>
+        </w:rPr>
+      </w:pPr>
+      <w:r>
+        <w:rPr>
+          <w:rFonts w:ascii="Times New Roman" w:hAnsi="Times New Roman" w:cs="Times New Roman"/>
+          <w:lang w:eastAsia="zh-CN"/>
+        </w:rPr>
+        <w:t>add 15:</w:t>
+      </w:r>
+    </w:p>
+    <w:p>
+      <w:pPr>
+        <w:rPr>
+          <w:rFonts w:ascii="Times New Roman" w:hAnsi="Times New Roman" w:cs="Times New Roman"/>
+          <w:lang w:eastAsia="zh-CN"/>
+        </w:rPr>
+      </w:pPr>
+      <w:r>
+        <w:rPr>
+          <w:rFonts w:ascii="Times New Roman" w:hAnsi="Times New Roman" w:cs="Times New Roman"/>
+          <w:lang w:eastAsia="zh-CN"/>
+        </w:rPr>
+        <w:t>0.20226785993865187</w:t>
+      </w:r>
+    </w:p>
+    <w:p>
+      <w:pPr>
+        <w:rPr>
+          <w:rFonts w:ascii="Times New Roman" w:hAnsi="Times New Roman" w:cs="Times New Roman"/>
+          <w:lang w:eastAsia="zh-CN"/>
+        </w:rPr>
+      </w:pPr>
+      <w:r>
+        <w:rPr>
+          <w:rFonts w:ascii="Times New Roman" w:hAnsi="Times New Roman" w:cs="Times New Roman"/>
+          <w:lang w:eastAsia="zh-CN"/>
+        </w:rPr>
+        <w:t>add 20:</w:t>
+      </w:r>
+    </w:p>
+    <w:p>
+      <w:pPr>
+        <w:rPr>
+          <w:rFonts w:ascii="Times New Roman" w:hAnsi="Times New Roman" w:cs="Times New Roman"/>
+          <w:lang w:eastAsia="zh-CN"/>
+        </w:rPr>
+      </w:pPr>
+      <w:r>
+        <w:rPr>
+          <w:rFonts w:ascii="Times New Roman" w:hAnsi="Times New Roman" w:cs="Times New Roman"/>
+          <w:lang w:eastAsia="zh-CN"/>
+        </w:rPr>
+        <w:t>0.2007375098367033</w:t>
+      </w:r>
+    </w:p>
+    <w:p>
+      <w:pPr>
+        <w:rPr>
+          <w:rFonts w:ascii="Times New Roman" w:hAnsi="Times New Roman" w:cs="Times New Roman"/>
+          <w:lang w:eastAsia="zh-CN"/>
+        </w:rPr>
+      </w:pPr>
+    </w:p>
+    <w:p>
+      <w:pPr>
+        <w:rPr>
+          <w:rFonts w:ascii="Times New Roman" w:hAnsi="Times New Roman" w:cs="Times New Roman"/>
+          <w:lang w:eastAsia="zh-CN"/>
+        </w:rPr>
+      </w:pPr>
+    </w:p>
+    <w:p>
+      <w:pPr>
+        <w:rPr>
+          <w:rFonts w:ascii="Times New Roman" w:hAnsi="Times New Roman" w:cs="Times New Roman"/>
+          <w:lang w:eastAsia="zh-CN"/>
+        </w:rPr>
+      </w:pPr>
+      <w:r>
+        <w:rPr>
+          <w:rFonts w:ascii="Times New Roman" w:hAnsi="Times New Roman" w:cs="Times New Roman"/>
+          <w:lang w:eastAsia="zh-CN"/>
+        </w:rPr>
+        <w:t>(f)</w:t>
+      </w:r>
+    </w:p>
+    <w:p>
+      <w:pPr>
+        <w:rPr>
+          <w:rFonts w:ascii="Times New Roman" w:hAnsi="Times New Roman" w:cs="Times New Roman"/>
+          <w:lang w:eastAsia="zh-CN"/>
+        </w:rPr>
+      </w:pPr>
+      <w:r>
+        <w:rPr>
+          <w:rFonts w:ascii="Times New Roman" w:hAnsi="Times New Roman" w:cs="Times New Roman"/>
+          <w:lang w:eastAsia="zh-CN"/>
+        </w:rPr>
+        <w:t xml:space="preserve">Because after adding 10 waiting slots, the value of P0 decreased as almost the same speed of the value of </w:t>
+      </w:r>
+      <w:r>
+        <w:rPr>
+          <w:rFonts w:ascii="Times New Roman" w:hAnsi="Times New Roman" w:cs="Times New Roman"/>
+          <w:lang w:eastAsia="zh-CN"/>
+        </w:rPr>
+        <w:sym w:font="Symbol" w:char="F072"/>
+      </w:r>
+      <w:r>
+        <w:rPr>
+          <w:rFonts w:ascii="Times New Roman" w:hAnsi="Times New Roman" w:cs="Times New Roman"/>
+          <w:vertAlign w:val="superscript"/>
+          <w:lang w:eastAsia="zh-CN"/>
+        </w:rPr>
+        <w:t>n</w:t>
+      </w:r>
+      <w:r>
+        <w:rPr>
+          <w:rFonts w:ascii="Times New Roman" w:hAnsi="Times New Roman" w:cs="Times New Roman"/>
+          <w:lang w:eastAsia="zh-CN"/>
+        </w:rPr>
+        <w:t xml:space="preserve"> increased, so there is little drop in the total value of Pn, which is the blocking probability.</w:t>
+      </w:r>
+      <w:bookmarkStart w:id="0" w:name="_GoBack"/>
+      <w:bookmarkEnd w:id="0"/>
     </w:p>
     <w:sectPr>
       <w:pgSz w:w="11900" w:h="16840"/>
@@ -720,6 +1621,67 @@
     </w:sectPr>
   </w:body>
 </w:document>
+</file>
+
+<file path=word/numbering.xml><?xml version="1.0" encoding="utf-8"?>
+<w:numbering xmlns:wpc="http://schemas.microsoft.com/office/word/2010/wordprocessingCanvas" xmlns:mo="http://schemas.microsoft.com/office/mac/office/2008/main" xmlns:mc="http://schemas.openxmlformats.org/markup-compatibility/2006" xmlns:mv="urn:schemas-microsoft-com:mac:vml" xmlns:o="urn:schemas-microsoft-com:office:office" xmlns:r="http://schemas.openxmlformats.org/officeDocument/2006/relationships" xmlns:m="http://schemas.openxmlformats.org/officeDocument/2006/math" xmlns:v="urn:schemas-microsoft-com:vml" xmlns:wp14="http://schemas.microsoft.com/office/word/2010/wordprocessingDrawing" xmlns:wp="http://schemas.openxmlformats.org/drawingml/2006/wordprocessingDrawing" xmlns:w10="urn:schemas-microsoft-com:office:word" xmlns:w="http://schemas.openxmlformats.org/wordprocessingml/2006/main" xmlns:w14="http://schemas.microsoft.com/office/word/2010/wordml" xmlns:w15="http://schemas.microsoft.com/office/word/2012/wordml" xmlns:wpg="http://schemas.microsoft.com/office/word/2010/wordprocessingGroup" xmlns:wpi="http://schemas.microsoft.com/office/word/2010/wordprocessingInk" xmlns:wne="http://schemas.microsoft.com/office/word/2006/wordml" xmlns:wps="http://schemas.microsoft.com/office/word/2010/wordprocessingShape" mc:Ignorable="w14 w15 wp14">
+  <w:abstractNum w:abstractNumId="0">
+    <w:nsid w:val="00000001"/>
+    <w:multiLevelType w:val="hybridMultilevel"/>
+    <w:tmpl w:val="00000001"/>
+    <w:lvl w:ilvl="0" w:tplc="00000001">
+      <w:numFmt w:val="bullet"/>
+      <w:lvlText w:val="."/>
+      <w:lvlJc w:val="left"/>
+      <w:pPr>
+        <w:ind w:left="720" w:hanging="360"/>
+      </w:pPr>
+    </w:lvl>
+    <w:lvl w:ilvl="1" w:tplc="FFFFFFFF">
+      <w:numFmt w:val="decimal"/>
+      <w:lvlText w:val=""/>
+      <w:lvlJc w:val="left"/>
+    </w:lvl>
+    <w:lvl w:ilvl="2" w:tplc="FFFFFFFF">
+      <w:numFmt w:val="decimal"/>
+      <w:lvlText w:val=""/>
+      <w:lvlJc w:val="left"/>
+    </w:lvl>
+    <w:lvl w:ilvl="3" w:tplc="FFFFFFFF">
+      <w:numFmt w:val="decimal"/>
+      <w:lvlText w:val=""/>
+      <w:lvlJc w:val="left"/>
+    </w:lvl>
+    <w:lvl w:ilvl="4" w:tplc="FFFFFFFF">
+      <w:numFmt w:val="decimal"/>
+      <w:lvlText w:val=""/>
+      <w:lvlJc w:val="left"/>
+    </w:lvl>
+    <w:lvl w:ilvl="5" w:tplc="FFFFFFFF">
+      <w:numFmt w:val="decimal"/>
+      <w:lvlText w:val=""/>
+      <w:lvlJc w:val="left"/>
+    </w:lvl>
+    <w:lvl w:ilvl="6" w:tplc="FFFFFFFF">
+      <w:numFmt w:val="decimal"/>
+      <w:lvlText w:val=""/>
+      <w:lvlJc w:val="left"/>
+    </w:lvl>
+    <w:lvl w:ilvl="7" w:tplc="FFFFFFFF">
+      <w:numFmt w:val="decimal"/>
+      <w:lvlText w:val=""/>
+      <w:lvlJc w:val="left"/>
+    </w:lvl>
+    <w:lvl w:ilvl="8" w:tplc="FFFFFFFF">
+      <w:numFmt w:val="decimal"/>
+      <w:lvlText w:val=""/>
+      <w:lvlJc w:val="left"/>
+    </w:lvl>
+  </w:abstractNum>
+  <w:num w:numId="1">
+    <w:abstractNumId w:val="0"/>
+  </w:num>
+</w:numbering>
 </file>
 
 <file path=word/styles.xml><?xml version="1.0" encoding="utf-8"?>

--- a/Assignment/assignment.docx
+++ b/Assignment/assignment.docx
@@ -100,6 +100,7 @@
           <w:lang w:val="fr-FR" w:eastAsia="zh-CN"/>
         </w:rPr>
       </w:pPr>
+      <w:proofErr w:type="gramStart"/>
       <w:r>
         <w:rPr>
           <w:rFonts w:ascii="Times New Roman" w:hAnsi="Times New Roman" w:cs="Times New Roman"/>
@@ -107,6 +108,7 @@
         </w:rPr>
         <w:t>CPU:</w:t>
       </w:r>
+      <w:proofErr w:type="gramEnd"/>
     </w:p>
     <w:p>
       <w:pPr>
@@ -220,12 +222,21 @@
           <w:lang w:eastAsia="zh-CN"/>
         </w:rPr>
       </w:pPr>
-      <w:r>
-        <w:rPr>
-          <w:rFonts w:ascii="Times New Roman" w:hAnsi="Times New Roman" w:cs="Times New Roman"/>
-          <w:lang w:eastAsia="zh-CN"/>
-        </w:rPr>
-        <w:t xml:space="preserve">D(Disk = U(Disk) / X(system) = B(Disk) / C = 2765 / 1267 = </w:t>
+      <w:proofErr w:type="gramStart"/>
+      <w:r>
+        <w:rPr>
+          <w:rFonts w:ascii="Times New Roman" w:hAnsi="Times New Roman" w:cs="Times New Roman"/>
+          <w:lang w:eastAsia="zh-CN"/>
+        </w:rPr>
+        <w:t>D(</w:t>
+      </w:r>
+      <w:proofErr w:type="gramEnd"/>
+      <w:r>
+        <w:rPr>
+          <w:rFonts w:ascii="Times New Roman" w:hAnsi="Times New Roman" w:cs="Times New Roman"/>
+          <w:lang w:eastAsia="zh-CN"/>
+        </w:rPr>
+        <w:t xml:space="preserve">Disk = U(Disk) / X(system) = B(Disk) / C = 2765 / 1267 = </w:t>
       </w:r>
       <w:r>
         <w:rPr>
@@ -286,22 +297,47 @@
           <w:rFonts w:ascii="Times New Roman" w:hAnsi="Times New Roman" w:cs="Times New Roman"/>
           <w:lang w:eastAsia="zh-CN"/>
         </w:rPr>
-        <w:t>According to X(0) = U(j) / D(j)  and U(j) &lt;= 1, we can get</w:t>
-      </w:r>
-    </w:p>
-    <w:p>
-      <w:pPr>
-        <w:rPr>
-          <w:rFonts w:ascii="Times New Roman" w:hAnsi="Times New Roman" w:cs="Times New Roman"/>
-          <w:lang w:eastAsia="zh-CN"/>
-        </w:rPr>
-      </w:pPr>
-      <w:r>
-        <w:rPr>
-          <w:rFonts w:ascii="Times New Roman" w:hAnsi="Times New Roman" w:cs="Times New Roman"/>
-          <w:lang w:eastAsia="zh-CN"/>
-        </w:rPr>
-        <w:t>X(0) &lt;= 1 / D(j)</w:t>
+        <w:t xml:space="preserve">According to </w:t>
+      </w:r>
+      <w:proofErr w:type="gramStart"/>
+      <w:r>
+        <w:rPr>
+          <w:rFonts w:ascii="Times New Roman" w:hAnsi="Times New Roman" w:cs="Times New Roman"/>
+          <w:lang w:eastAsia="zh-CN"/>
+        </w:rPr>
+        <w:t>X(</w:t>
+      </w:r>
+      <w:proofErr w:type="gramEnd"/>
+      <w:r>
+        <w:rPr>
+          <w:rFonts w:ascii="Times New Roman" w:hAnsi="Times New Roman" w:cs="Times New Roman"/>
+          <w:lang w:eastAsia="zh-CN"/>
+        </w:rPr>
+        <w:t>0) = U(j) / D(j)  and U(j) &lt;= 1, we can get</w:t>
+      </w:r>
+    </w:p>
+    <w:p>
+      <w:pPr>
+        <w:rPr>
+          <w:rFonts w:ascii="Times New Roman" w:hAnsi="Times New Roman" w:cs="Times New Roman"/>
+          <w:lang w:eastAsia="zh-CN"/>
+        </w:rPr>
+      </w:pPr>
+      <w:proofErr w:type="gramStart"/>
+      <w:r>
+        <w:rPr>
+          <w:rFonts w:ascii="Times New Roman" w:hAnsi="Times New Roman" w:cs="Times New Roman"/>
+          <w:lang w:eastAsia="zh-CN"/>
+        </w:rPr>
+        <w:t>X(</w:t>
+      </w:r>
+      <w:proofErr w:type="gramEnd"/>
+      <w:r>
+        <w:rPr>
+          <w:rFonts w:ascii="Times New Roman" w:hAnsi="Times New Roman" w:cs="Times New Roman"/>
+          <w:lang w:eastAsia="zh-CN"/>
+        </w:rPr>
+        <w:t>0) &lt;= 1 / D(j)</w:t>
       </w:r>
       <w:r>
         <w:rPr>
@@ -331,7 +367,23 @@
           <w:rFonts w:ascii="Times New Roman" w:hAnsi="Times New Roman" w:cs="Times New Roman"/>
           <w:lang w:eastAsia="zh-CN"/>
         </w:rPr>
-        <w:t>So X(0) &lt;= 1 / max(D(j))</w:t>
+        <w:t xml:space="preserve">So </w:t>
+      </w:r>
+      <w:proofErr w:type="gramStart"/>
+      <w:r>
+        <w:rPr>
+          <w:rFonts w:ascii="Times New Roman" w:hAnsi="Times New Roman" w:cs="Times New Roman"/>
+          <w:lang w:eastAsia="zh-CN"/>
+        </w:rPr>
+        <w:t>X(</w:t>
+      </w:r>
+      <w:proofErr w:type="gramEnd"/>
+      <w:r>
+        <w:rPr>
+          <w:rFonts w:ascii="Times New Roman" w:hAnsi="Times New Roman" w:cs="Times New Roman"/>
+          <w:lang w:eastAsia="zh-CN"/>
+        </w:rPr>
+        <w:t>0) &lt;= 1 / max(D(j))</w:t>
       </w:r>
     </w:p>
     <w:p>
@@ -369,7 +421,23 @@
           <w:rFonts w:ascii="Times New Roman" w:hAnsi="Times New Roman" w:cs="Times New Roman"/>
           <w:lang w:eastAsia="zh-CN"/>
         </w:rPr>
-        <w:t>So X(0)</w:t>
+        <w:t xml:space="preserve">So </w:t>
+      </w:r>
+      <w:proofErr w:type="gramStart"/>
+      <w:r>
+        <w:rPr>
+          <w:rFonts w:ascii="Times New Roman" w:hAnsi="Times New Roman" w:cs="Times New Roman"/>
+          <w:lang w:eastAsia="zh-CN"/>
+        </w:rPr>
+        <w:t>X(</w:t>
+      </w:r>
+      <w:proofErr w:type="gramEnd"/>
+      <w:r>
+        <w:rPr>
+          <w:rFonts w:ascii="Times New Roman" w:hAnsi="Times New Roman" w:cs="Times New Roman"/>
+          <w:lang w:eastAsia="zh-CN"/>
+        </w:rPr>
+        <w:t>0)</w:t>
       </w:r>
       <w:r>
         <w:rPr>
@@ -413,7 +481,23 @@
           <w:rFonts w:ascii="Times New Roman" w:hAnsi="Times New Roman" w:cs="Times New Roman"/>
           <w:lang w:eastAsia="zh-CN"/>
         </w:rPr>
-        <w:t>There is another bound for X(0)</w:t>
+        <w:t xml:space="preserve">There is another bound for </w:t>
+      </w:r>
+      <w:proofErr w:type="gramStart"/>
+      <w:r>
+        <w:rPr>
+          <w:rFonts w:ascii="Times New Roman" w:hAnsi="Times New Roman" w:cs="Times New Roman"/>
+          <w:lang w:eastAsia="zh-CN"/>
+        </w:rPr>
+        <w:t>X(</w:t>
+      </w:r>
+      <w:proofErr w:type="gramEnd"/>
+      <w:r>
+        <w:rPr>
+          <w:rFonts w:ascii="Times New Roman" w:hAnsi="Times New Roman" w:cs="Times New Roman"/>
+          <w:lang w:eastAsia="zh-CN"/>
+        </w:rPr>
+        <w:t>0)</w:t>
       </w:r>
       <w:r>
         <w:rPr>
@@ -438,12 +522,21 @@
           <w:lang w:eastAsia="zh-CN"/>
         </w:rPr>
       </w:pPr>
-      <w:r>
-        <w:rPr>
-          <w:rFonts w:ascii="Times New Roman" w:hAnsi="Times New Roman" w:cs="Times New Roman"/>
-          <w:lang w:eastAsia="zh-CN"/>
-        </w:rPr>
-        <w:t>X(0) &lt;= N / (think time + D(CPU) + D(Disk))</w:t>
+      <w:proofErr w:type="gramStart"/>
+      <w:r>
+        <w:rPr>
+          <w:rFonts w:ascii="Times New Roman" w:hAnsi="Times New Roman" w:cs="Times New Roman"/>
+          <w:lang w:eastAsia="zh-CN"/>
+        </w:rPr>
+        <w:t>X(</w:t>
+      </w:r>
+      <w:proofErr w:type="gramEnd"/>
+      <w:r>
+        <w:rPr>
+          <w:rFonts w:ascii="Times New Roman" w:hAnsi="Times New Roman" w:cs="Times New Roman"/>
+          <w:lang w:eastAsia="zh-CN"/>
+        </w:rPr>
+        <w:t>0) &lt;= N / (think time + D(CPU) + D(Disk))</w:t>
       </w:r>
     </w:p>
     <w:p>
@@ -551,7 +644,23 @@
           <w:rFonts w:ascii="Times New Roman" w:hAnsi="Times New Roman" w:cs="Times New Roman"/>
           <w:lang w:eastAsia="zh-CN"/>
         </w:rPr>
-        <w:t>Therefore when X(0) == 1 / D(CPU),  N =</w:t>
+        <w:t xml:space="preserve">Therefore when </w:t>
+      </w:r>
+      <w:proofErr w:type="gramStart"/>
+      <w:r>
+        <w:rPr>
+          <w:rFonts w:ascii="Times New Roman" w:hAnsi="Times New Roman" w:cs="Times New Roman"/>
+          <w:lang w:eastAsia="zh-CN"/>
+        </w:rPr>
+        <w:t>X(</w:t>
+      </w:r>
+      <w:proofErr w:type="gramEnd"/>
+      <w:r>
+        <w:rPr>
+          <w:rFonts w:ascii="Times New Roman" w:hAnsi="Times New Roman" w:cs="Times New Roman"/>
+          <w:lang w:eastAsia="zh-CN"/>
+        </w:rPr>
+        <w:t>0) == 1 / D(CPU),  N =</w:t>
       </w:r>
       <w:r>
         <w:rPr>
@@ -583,12 +692,21 @@
           <w:lang w:eastAsia="zh-CN"/>
         </w:rPr>
       </w:pPr>
-      <w:r>
-        <w:rPr>
-          <w:rFonts w:ascii="Times New Roman" w:hAnsi="Times New Roman" w:cs="Times New Roman"/>
-          <w:lang w:eastAsia="zh-CN"/>
-        </w:rPr>
-        <w:t>So we can get the plot:</w:t>
+      <w:proofErr w:type="gramStart"/>
+      <w:r>
+        <w:rPr>
+          <w:rFonts w:ascii="Times New Roman" w:hAnsi="Times New Roman" w:cs="Times New Roman"/>
+          <w:lang w:eastAsia="zh-CN"/>
+        </w:rPr>
+        <w:t>So</w:t>
+      </w:r>
+      <w:proofErr w:type="gramEnd"/>
+      <w:r>
+        <w:rPr>
+          <w:rFonts w:ascii="Times New Roman" w:hAnsi="Times New Roman" w:cs="Times New Roman"/>
+          <w:lang w:eastAsia="zh-CN"/>
+        </w:rPr>
+        <w:t xml:space="preserve"> we can get the plot:</w:t>
       </w:r>
     </w:p>
     <w:p>
@@ -666,7 +784,7 @@
     <w:p>
       <w:pPr>
         <w:rPr>
-          <w:rFonts w:ascii="Times New Roman" w:hAnsi="Times New Roman" w:cs="Times New Roman" w:hint="eastAsia"/>
+          <w:rFonts w:ascii="Times New Roman" w:hAnsi="Times New Roman" w:cs="Times New Roman"/>
           <w:lang w:eastAsia="zh-CN"/>
         </w:rPr>
       </w:pPr>
@@ -741,16 +859,32 @@
     <w:p>
       <w:pPr>
         <w:rPr>
-          <w:rFonts w:ascii="Times New Roman" w:hAnsi="Times New Roman" w:cs="Times New Roman" w:hint="eastAsia"/>
-          <w:lang w:eastAsia="zh-CN"/>
-        </w:rPr>
-      </w:pPr>
-      <w:r>
-        <w:rPr>
-          <w:rFonts w:ascii="Times New Roman" w:hAnsi="Times New Roman" w:cs="Times New Roman"/>
-          <w:lang w:eastAsia="zh-CN"/>
-        </w:rPr>
-        <w:t xml:space="preserve">The exponential inter-arrivals is </w:t>
+          <w:rFonts w:ascii="Times New Roman" w:hAnsi="Times New Roman" w:cs="Times New Roman"/>
+          <w:lang w:eastAsia="zh-CN"/>
+        </w:rPr>
+      </w:pPr>
+      <w:r>
+        <w:rPr>
+          <w:rFonts w:ascii="Times New Roman" w:hAnsi="Times New Roman" w:cs="Times New Roman"/>
+          <w:lang w:eastAsia="zh-CN"/>
+        </w:rPr>
+        <w:t xml:space="preserve">The exponential inter-arrivals </w:t>
+      </w:r>
+      <w:proofErr w:type="gramStart"/>
+      <w:r>
+        <w:rPr>
+          <w:rFonts w:ascii="Times New Roman" w:hAnsi="Times New Roman" w:cs="Times New Roman"/>
+          <w:lang w:eastAsia="zh-CN"/>
+        </w:rPr>
+        <w:t>is</w:t>
+      </w:r>
+      <w:proofErr w:type="gramEnd"/>
+      <w:r>
+        <w:rPr>
+          <w:rFonts w:ascii="Times New Roman" w:hAnsi="Times New Roman" w:cs="Times New Roman"/>
+          <w:lang w:eastAsia="zh-CN"/>
+        </w:rPr>
+        <w:t xml:space="preserve"> </w:t>
       </w:r>
       <w:r>
         <w:rPr>
@@ -784,15 +918,15 @@
     <w:p>
       <w:pPr>
         <w:rPr>
-          <w:rFonts w:ascii="Times New Roman" w:hAnsi="Times New Roman" w:cs="Times New Roman" w:hint="eastAsia"/>
-          <w:lang w:eastAsia="zh-CN"/>
-        </w:rPr>
-      </w:pPr>
-    </w:p>
-    <w:p>
-      <w:pPr>
-        <w:rPr>
-          <w:rFonts w:ascii="Times New Roman" w:hAnsi="Times New Roman" w:cs="Times New Roman" w:hint="eastAsia"/>
+          <w:rFonts w:ascii="Times New Roman" w:hAnsi="Times New Roman" w:cs="Times New Roman"/>
+          <w:lang w:eastAsia="zh-CN"/>
+        </w:rPr>
+      </w:pPr>
+    </w:p>
+    <w:p>
+      <w:pPr>
+        <w:rPr>
+          <w:rFonts w:ascii="Times New Roman" w:hAnsi="Times New Roman" w:cs="Times New Roman"/>
           <w:lang w:eastAsia="zh-CN"/>
         </w:rPr>
       </w:pPr>
@@ -814,7 +948,7 @@
     <w:p>
       <w:pPr>
         <w:rPr>
-          <w:rFonts w:ascii="Times New Roman" w:hAnsi="Times New Roman" w:cs="Times New Roman" w:hint="eastAsia"/>
+          <w:rFonts w:ascii="Times New Roman" w:hAnsi="Times New Roman" w:cs="Times New Roman"/>
           <w:lang w:eastAsia="zh-CN"/>
         </w:rPr>
       </w:pPr>
@@ -829,52 +963,100 @@
     <w:p>
       <w:pPr>
         <w:rPr>
-          <w:rFonts w:ascii="Times New Roman" w:hAnsi="Times New Roman" w:cs="Times New Roman" w:hint="eastAsia"/>
-          <w:lang w:eastAsia="zh-CN"/>
-        </w:rPr>
-      </w:pPr>
-      <w:r>
-        <w:rPr>
-          <w:rFonts w:ascii="Times New Roman" w:hAnsi="Times New Roman" w:cs="Times New Roman" w:hint="eastAsia"/>
-          <w:lang w:eastAsia="zh-CN"/>
-        </w:rPr>
-        <w:t>State 2 = there is 2 query in the system.</w:t>
-      </w:r>
-    </w:p>
-    <w:p>
-      <w:pPr>
-        <w:rPr>
-          <w:rFonts w:ascii="Times New Roman" w:hAnsi="Times New Roman" w:cs="Times New Roman" w:hint="eastAsia"/>
-          <w:lang w:eastAsia="zh-CN"/>
-        </w:rPr>
-      </w:pPr>
-      <w:r>
-        <w:rPr>
-          <w:rFonts w:ascii="Times New Roman" w:hAnsi="Times New Roman" w:cs="Times New Roman" w:hint="eastAsia"/>
-          <w:lang w:eastAsia="zh-CN"/>
-        </w:rPr>
-        <w:t>State 3 = there is 3 query in the system.</w:t>
-      </w:r>
-    </w:p>
-    <w:p>
-      <w:pPr>
-        <w:rPr>
-          <w:rFonts w:ascii="Times New Roman" w:hAnsi="Times New Roman" w:cs="Times New Roman" w:hint="eastAsia"/>
-          <w:lang w:eastAsia="zh-CN"/>
-        </w:rPr>
-      </w:pPr>
-      <w:r>
-        <w:rPr>
-          <w:rFonts w:ascii="Times New Roman" w:hAnsi="Times New Roman" w:cs="Times New Roman" w:hint="eastAsia"/>
-          <w:lang w:eastAsia="zh-CN"/>
-        </w:rPr>
-        <w:t>State 4 = there is 4 query in the system.</w:t>
-      </w:r>
-    </w:p>
-    <w:p>
-      <w:pPr>
-        <w:rPr>
-          <w:rFonts w:ascii="Times New Roman" w:hAnsi="Times New Roman" w:cs="Times New Roman" w:hint="eastAsia"/>
+          <w:rFonts w:ascii="Times New Roman" w:hAnsi="Times New Roman" w:cs="Times New Roman"/>
+          <w:lang w:eastAsia="zh-CN"/>
+        </w:rPr>
+      </w:pPr>
+      <w:r>
+        <w:rPr>
+          <w:rFonts w:ascii="Times New Roman" w:hAnsi="Times New Roman" w:cs="Times New Roman" w:hint="eastAsia"/>
+          <w:lang w:eastAsia="zh-CN"/>
+        </w:rPr>
+        <w:t xml:space="preserve">State 2 = there is 2 </w:t>
+      </w:r>
+      <w:proofErr w:type="gramStart"/>
+      <w:r>
+        <w:rPr>
+          <w:rFonts w:ascii="Times New Roman" w:hAnsi="Times New Roman" w:cs="Times New Roman" w:hint="eastAsia"/>
+          <w:lang w:eastAsia="zh-CN"/>
+        </w:rPr>
+        <w:t>query</w:t>
+      </w:r>
+      <w:proofErr w:type="gramEnd"/>
+      <w:r>
+        <w:rPr>
+          <w:rFonts w:ascii="Times New Roman" w:hAnsi="Times New Roman" w:cs="Times New Roman" w:hint="eastAsia"/>
+          <w:lang w:eastAsia="zh-CN"/>
+        </w:rPr>
+        <w:t xml:space="preserve"> in the system.</w:t>
+      </w:r>
+    </w:p>
+    <w:p>
+      <w:pPr>
+        <w:rPr>
+          <w:rFonts w:ascii="Times New Roman" w:hAnsi="Times New Roman" w:cs="Times New Roman"/>
+          <w:lang w:eastAsia="zh-CN"/>
+        </w:rPr>
+      </w:pPr>
+      <w:r>
+        <w:rPr>
+          <w:rFonts w:ascii="Times New Roman" w:hAnsi="Times New Roman" w:cs="Times New Roman" w:hint="eastAsia"/>
+          <w:lang w:eastAsia="zh-CN"/>
+        </w:rPr>
+        <w:t xml:space="preserve">State 3 = there is 3 </w:t>
+      </w:r>
+      <w:proofErr w:type="gramStart"/>
+      <w:r>
+        <w:rPr>
+          <w:rFonts w:ascii="Times New Roman" w:hAnsi="Times New Roman" w:cs="Times New Roman" w:hint="eastAsia"/>
+          <w:lang w:eastAsia="zh-CN"/>
+        </w:rPr>
+        <w:t>query</w:t>
+      </w:r>
+      <w:proofErr w:type="gramEnd"/>
+      <w:r>
+        <w:rPr>
+          <w:rFonts w:ascii="Times New Roman" w:hAnsi="Times New Roman" w:cs="Times New Roman" w:hint="eastAsia"/>
+          <w:lang w:eastAsia="zh-CN"/>
+        </w:rPr>
+        <w:t xml:space="preserve"> in the system.</w:t>
+      </w:r>
+    </w:p>
+    <w:p>
+      <w:pPr>
+        <w:rPr>
+          <w:rFonts w:ascii="Times New Roman" w:hAnsi="Times New Roman" w:cs="Times New Roman"/>
+          <w:lang w:eastAsia="zh-CN"/>
+        </w:rPr>
+      </w:pPr>
+      <w:r>
+        <w:rPr>
+          <w:rFonts w:ascii="Times New Roman" w:hAnsi="Times New Roman" w:cs="Times New Roman" w:hint="eastAsia"/>
+          <w:lang w:eastAsia="zh-CN"/>
+        </w:rPr>
+        <w:t xml:space="preserve">State 4 = there is 4 </w:t>
+      </w:r>
+      <w:proofErr w:type="gramStart"/>
+      <w:r>
+        <w:rPr>
+          <w:rFonts w:ascii="Times New Roman" w:hAnsi="Times New Roman" w:cs="Times New Roman" w:hint="eastAsia"/>
+          <w:lang w:eastAsia="zh-CN"/>
+        </w:rPr>
+        <w:t>query</w:t>
+      </w:r>
+      <w:proofErr w:type="gramEnd"/>
+      <w:r>
+        <w:rPr>
+          <w:rFonts w:ascii="Times New Roman" w:hAnsi="Times New Roman" w:cs="Times New Roman" w:hint="eastAsia"/>
+          <w:lang w:eastAsia="zh-CN"/>
+        </w:rPr>
+        <w:t xml:space="preserve"> in the system.</w:t>
+      </w:r>
+    </w:p>
+    <w:p>
+      <w:pPr>
+        <w:rPr>
+          <w:rFonts w:ascii="Times New Roman" w:hAnsi="Times New Roman" w:cs="Times New Roman"/>
           <w:lang w:eastAsia="zh-CN"/>
         </w:rPr>
       </w:pPr>
@@ -889,7 +1071,7 @@
     <w:p>
       <w:pPr>
         <w:rPr>
-          <w:rFonts w:ascii="Times New Roman" w:hAnsi="Times New Roman" w:cs="Times New Roman" w:hint="eastAsia"/>
+          <w:rFonts w:ascii="Times New Roman" w:hAnsi="Times New Roman" w:cs="Times New Roman"/>
           <w:lang w:eastAsia="zh-CN"/>
         </w:rPr>
       </w:pPr>
@@ -904,16 +1086,32 @@
     <w:p>
       <w:pPr>
         <w:rPr>
-          <w:rFonts w:ascii="Times New Roman" w:hAnsi="Times New Roman" w:cs="Times New Roman" w:hint="eastAsia"/>
-          <w:lang w:eastAsia="zh-CN"/>
-        </w:rPr>
-      </w:pPr>
-      <w:r>
-        <w:rPr>
-          <w:rFonts w:ascii="Times New Roman" w:hAnsi="Times New Roman" w:cs="Times New Roman" w:hint="eastAsia"/>
-          <w:lang w:eastAsia="zh-CN"/>
-        </w:rPr>
-        <w:t xml:space="preserve">State n = there is 4 query in the system(4 at server, n </w:t>
+          <w:rFonts w:ascii="Times New Roman" w:hAnsi="Times New Roman" w:cs="Times New Roman"/>
+          <w:lang w:eastAsia="zh-CN"/>
+        </w:rPr>
+      </w:pPr>
+      <w:r>
+        <w:rPr>
+          <w:rFonts w:ascii="Times New Roman" w:hAnsi="Times New Roman" w:cs="Times New Roman" w:hint="eastAsia"/>
+          <w:lang w:eastAsia="zh-CN"/>
+        </w:rPr>
+        <w:t xml:space="preserve">State n = there is 4 query in the </w:t>
+      </w:r>
+      <w:proofErr w:type="gramStart"/>
+      <w:r>
+        <w:rPr>
+          <w:rFonts w:ascii="Times New Roman" w:hAnsi="Times New Roman" w:cs="Times New Roman" w:hint="eastAsia"/>
+          <w:lang w:eastAsia="zh-CN"/>
+        </w:rPr>
+        <w:t>system(</w:t>
+      </w:r>
+      <w:proofErr w:type="gramEnd"/>
+      <w:r>
+        <w:rPr>
+          <w:rFonts w:ascii="Times New Roman" w:hAnsi="Times New Roman" w:cs="Times New Roman" w:hint="eastAsia"/>
+          <w:lang w:eastAsia="zh-CN"/>
+        </w:rPr>
+        <w:t xml:space="preserve">4 at server, n </w:t>
       </w:r>
       <w:r>
         <w:rPr>
@@ -933,7 +1131,7 @@
     <w:p>
       <w:pPr>
         <w:rPr>
-          <w:rFonts w:ascii="Times New Roman" w:hAnsi="Times New Roman" w:cs="Times New Roman" w:hint="eastAsia"/>
+          <w:rFonts w:ascii="Times New Roman" w:hAnsi="Times New Roman" w:cs="Times New Roman"/>
           <w:lang w:eastAsia="zh-CN"/>
         </w:rPr>
       </w:pPr>
@@ -948,30 +1146,62 @@
     <w:p>
       <w:pPr>
         <w:rPr>
-          <w:rFonts w:ascii="Times New Roman" w:hAnsi="Times New Roman" w:cs="Times New Roman" w:hint="eastAsia"/>
-          <w:lang w:eastAsia="zh-CN"/>
-        </w:rPr>
-      </w:pPr>
-      <w:r>
-        <w:rPr>
-          <w:rFonts w:ascii="Times New Roman" w:hAnsi="Times New Roman" w:cs="Times New Roman" w:hint="eastAsia"/>
-          <w:lang w:eastAsia="zh-CN"/>
-        </w:rPr>
-        <w:t>State n + 4 = there is n + 4 query in the system(4 at server, n at queue)</w:t>
-      </w:r>
-    </w:p>
-    <w:p>
-      <w:pPr>
-        <w:rPr>
-          <w:rFonts w:ascii="Times New Roman" w:hAnsi="Times New Roman" w:cs="Times New Roman" w:hint="eastAsia"/>
-          <w:lang w:eastAsia="zh-CN"/>
-        </w:rPr>
-      </w:pPr>
-    </w:p>
-    <w:p>
-      <w:pPr>
-        <w:rPr>
-          <w:rFonts w:ascii="Times New Roman" w:hAnsi="Times New Roman" w:cs="Times New Roman" w:hint="eastAsia"/>
+          <w:rFonts w:ascii="Times New Roman" w:hAnsi="Times New Roman" w:cs="Times New Roman"/>
+          <w:lang w:eastAsia="zh-CN"/>
+        </w:rPr>
+      </w:pPr>
+      <w:r>
+        <w:rPr>
+          <w:rFonts w:ascii="Times New Roman" w:hAnsi="Times New Roman" w:cs="Times New Roman" w:hint="eastAsia"/>
+          <w:lang w:eastAsia="zh-CN"/>
+        </w:rPr>
+        <w:t xml:space="preserve">State n + 4 = there is </w:t>
+      </w:r>
+      <w:proofErr w:type="spellStart"/>
+      <w:r>
+        <w:rPr>
+          <w:rFonts w:ascii="Times New Roman" w:hAnsi="Times New Roman" w:cs="Times New Roman" w:hint="eastAsia"/>
+          <w:lang w:eastAsia="zh-CN"/>
+        </w:rPr>
+        <w:t>n</w:t>
+      </w:r>
+      <w:proofErr w:type="spellEnd"/>
+      <w:r>
+        <w:rPr>
+          <w:rFonts w:ascii="Times New Roman" w:hAnsi="Times New Roman" w:cs="Times New Roman" w:hint="eastAsia"/>
+          <w:lang w:eastAsia="zh-CN"/>
+        </w:rPr>
+        <w:t xml:space="preserve"> + 4 query in the </w:t>
+      </w:r>
+      <w:proofErr w:type="gramStart"/>
+      <w:r>
+        <w:rPr>
+          <w:rFonts w:ascii="Times New Roman" w:hAnsi="Times New Roman" w:cs="Times New Roman" w:hint="eastAsia"/>
+          <w:lang w:eastAsia="zh-CN"/>
+        </w:rPr>
+        <w:t>system(</w:t>
+      </w:r>
+      <w:proofErr w:type="gramEnd"/>
+      <w:r>
+        <w:rPr>
+          <w:rFonts w:ascii="Times New Roman" w:hAnsi="Times New Roman" w:cs="Times New Roman" w:hint="eastAsia"/>
+          <w:lang w:eastAsia="zh-CN"/>
+        </w:rPr>
+        <w:t>4 at server, n at queue)</w:t>
+      </w:r>
+    </w:p>
+    <w:p>
+      <w:pPr>
+        <w:rPr>
+          <w:rFonts w:ascii="Times New Roman" w:hAnsi="Times New Roman" w:cs="Times New Roman"/>
+          <w:lang w:eastAsia="zh-CN"/>
+        </w:rPr>
+      </w:pPr>
+    </w:p>
+    <w:p>
+      <w:pPr>
+        <w:rPr>
+          <w:rFonts w:ascii="Times New Roman" w:hAnsi="Times New Roman" w:cs="Times New Roman"/>
           <w:lang w:eastAsia="zh-CN"/>
         </w:rPr>
       </w:pPr>
@@ -1027,15 +1257,15 @@
     <w:p>
       <w:pPr>
         <w:rPr>
-          <w:rFonts w:ascii="Times New Roman" w:hAnsi="Times New Roman" w:cs="Times New Roman" w:hint="eastAsia"/>
-          <w:lang w:eastAsia="zh-CN"/>
-        </w:rPr>
-      </w:pPr>
-    </w:p>
-    <w:p>
-      <w:pPr>
-        <w:rPr>
-          <w:rFonts w:ascii="Times New Roman" w:hAnsi="Times New Roman" w:cs="Times New Roman" w:hint="eastAsia"/>
+          <w:rFonts w:ascii="Times New Roman" w:hAnsi="Times New Roman" w:cs="Times New Roman"/>
+          <w:lang w:eastAsia="zh-CN"/>
+        </w:rPr>
+      </w:pPr>
+    </w:p>
+    <w:p>
+      <w:pPr>
+        <w:rPr>
+          <w:rFonts w:ascii="Times New Roman" w:hAnsi="Times New Roman" w:cs="Times New Roman"/>
           <w:lang w:eastAsia="zh-CN"/>
         </w:rPr>
       </w:pPr>
@@ -1050,7 +1280,7 @@
     <w:p>
       <w:pPr>
         <w:rPr>
-          <w:rFonts w:ascii="Times New Roman" w:hAnsi="Times New Roman" w:cs="Times New Roman" w:hint="eastAsia"/>
+          <w:rFonts w:ascii="Times New Roman" w:hAnsi="Times New Roman" w:cs="Times New Roman"/>
           <w:lang w:eastAsia="zh-CN"/>
         </w:rPr>
       </w:pPr>
@@ -1106,15 +1336,15 @@
     <w:p>
       <w:pPr>
         <w:rPr>
-          <w:rFonts w:ascii="Times New Roman" w:hAnsi="Times New Roman" w:cs="Times New Roman" w:hint="eastAsia"/>
-          <w:lang w:eastAsia="zh-CN"/>
-        </w:rPr>
-      </w:pPr>
-    </w:p>
-    <w:p>
-      <w:pPr>
-        <w:rPr>
-          <w:rFonts w:ascii="Times New Roman" w:hAnsi="Times New Roman" w:cs="Times New Roman" w:hint="eastAsia"/>
+          <w:rFonts w:ascii="Times New Roman" w:hAnsi="Times New Roman" w:cs="Times New Roman"/>
+          <w:lang w:eastAsia="zh-CN"/>
+        </w:rPr>
+      </w:pPr>
+    </w:p>
+    <w:p>
+      <w:pPr>
+        <w:rPr>
+          <w:rFonts w:ascii="Times New Roman" w:hAnsi="Times New Roman" w:cs="Times New Roman"/>
           <w:lang w:eastAsia="zh-CN"/>
         </w:rPr>
       </w:pPr>
@@ -1129,7 +1359,7 @@
     <w:p>
       <w:pPr>
         <w:rPr>
-          <w:rFonts w:ascii="Times New Roman" w:hAnsi="Times New Roman" w:cs="Times New Roman" w:hint="eastAsia"/>
+          <w:rFonts w:ascii="Times New Roman" w:hAnsi="Times New Roman" w:cs="Times New Roman"/>
           <w:lang w:eastAsia="zh-CN"/>
         </w:rPr>
       </w:pPr>
@@ -1144,7 +1374,7 @@
     <w:p>
       <w:pPr>
         <w:rPr>
-          <w:rFonts w:ascii="Times New Roman" w:hAnsi="Times New Roman" w:cs="Times New Roman" w:hint="eastAsia"/>
+          <w:rFonts w:ascii="Times New Roman" w:hAnsi="Times New Roman" w:cs="Times New Roman"/>
           <w:lang w:eastAsia="zh-CN"/>
         </w:rPr>
       </w:pPr>
@@ -1173,22 +1403,38 @@
     <w:p>
       <w:pPr>
         <w:rPr>
-          <w:rFonts w:ascii="Times New Roman" w:hAnsi="Times New Roman" w:cs="Times New Roman" w:hint="eastAsia"/>
-          <w:lang w:eastAsia="zh-CN"/>
-        </w:rPr>
-      </w:pPr>
-      <w:r>
-        <w:rPr>
-          <w:rFonts w:ascii="Times New Roman" w:hAnsi="Times New Roman" w:cs="Times New Roman" w:hint="eastAsia"/>
-          <w:lang w:eastAsia="zh-CN"/>
-        </w:rPr>
-        <w:t>(i)</w:t>
-      </w:r>
-    </w:p>
-    <w:p>
-      <w:pPr>
-        <w:rPr>
-          <w:rFonts w:ascii="Times New Roman" w:hAnsi="Times New Roman" w:cs="Times New Roman" w:hint="eastAsia"/>
+          <w:rFonts w:ascii="Times New Roman" w:hAnsi="Times New Roman" w:cs="Times New Roman"/>
+          <w:lang w:eastAsia="zh-CN"/>
+        </w:rPr>
+      </w:pPr>
+      <w:r>
+        <w:rPr>
+          <w:rFonts w:ascii="Times New Roman" w:hAnsi="Times New Roman" w:cs="Times New Roman" w:hint="eastAsia"/>
+          <w:lang w:eastAsia="zh-CN"/>
+        </w:rPr>
+        <w:t>(</w:t>
+      </w:r>
+      <w:proofErr w:type="spellStart"/>
+      <w:r>
+        <w:rPr>
+          <w:rFonts w:ascii="Times New Roman" w:hAnsi="Times New Roman" w:cs="Times New Roman" w:hint="eastAsia"/>
+          <w:lang w:eastAsia="zh-CN"/>
+        </w:rPr>
+        <w:t>i</w:t>
+      </w:r>
+      <w:proofErr w:type="spellEnd"/>
+      <w:r>
+        <w:rPr>
+          <w:rFonts w:ascii="Times New Roman" w:hAnsi="Times New Roman" w:cs="Times New Roman" w:hint="eastAsia"/>
+          <w:lang w:eastAsia="zh-CN"/>
+        </w:rPr>
+        <w:t>)</w:t>
+      </w:r>
+    </w:p>
+    <w:p>
+      <w:pPr>
+        <w:rPr>
+          <w:rFonts w:ascii="Times New Roman" w:hAnsi="Times New Roman" w:cs="Times New Roman"/>
           <w:lang w:eastAsia="zh-CN"/>
         </w:rPr>
       </w:pPr>
@@ -1244,15 +1490,15 @@
     <w:p>
       <w:pPr>
         <w:rPr>
-          <w:rFonts w:ascii="Times New Roman" w:hAnsi="Times New Roman" w:cs="Times New Roman" w:hint="eastAsia"/>
-          <w:lang w:eastAsia="zh-CN"/>
-        </w:rPr>
-      </w:pPr>
-    </w:p>
-    <w:p>
-      <w:pPr>
-        <w:rPr>
-          <w:rFonts w:ascii="Times New Roman" w:hAnsi="Times New Roman" w:cs="Times New Roman" w:hint="eastAsia"/>
+          <w:rFonts w:ascii="Times New Roman" w:hAnsi="Times New Roman" w:cs="Times New Roman"/>
+          <w:lang w:eastAsia="zh-CN"/>
+        </w:rPr>
+      </w:pPr>
+    </w:p>
+    <w:p>
+      <w:pPr>
+        <w:rPr>
+          <w:rFonts w:ascii="Times New Roman" w:hAnsi="Times New Roman" w:cs="Times New Roman"/>
           <w:lang w:eastAsia="zh-CN"/>
         </w:rPr>
       </w:pPr>
@@ -1295,15 +1541,15 @@
     <w:p>
       <w:pPr>
         <w:rPr>
-          <w:rFonts w:ascii="Times New Roman" w:hAnsi="Times New Roman" w:cs="Times New Roman" w:hint="eastAsia"/>
-          <w:lang w:eastAsia="zh-CN"/>
-        </w:rPr>
-      </w:pPr>
-    </w:p>
-    <w:p>
-      <w:pPr>
-        <w:rPr>
-          <w:rFonts w:ascii="Times New Roman" w:hAnsi="Times New Roman" w:cs="Times New Roman" w:hint="eastAsia"/>
+          <w:rFonts w:ascii="Times New Roman" w:hAnsi="Times New Roman" w:cs="Times New Roman"/>
+          <w:lang w:eastAsia="zh-CN"/>
+        </w:rPr>
+      </w:pPr>
+    </w:p>
+    <w:p>
+      <w:pPr>
+        <w:rPr>
+          <w:rFonts w:ascii="Times New Roman" w:hAnsi="Times New Roman" w:cs="Times New Roman"/>
           <w:lang w:eastAsia="zh-CN"/>
         </w:rPr>
       </w:pPr>
@@ -1608,10 +1854,687 @@
           <w:rFonts w:ascii="Times New Roman" w:hAnsi="Times New Roman" w:cs="Times New Roman"/>
           <w:lang w:eastAsia="zh-CN"/>
         </w:rPr>
-        <w:t xml:space="preserve"> increased, so there is little drop in the total value of Pn, which is the blocking probability.</w:t>
-      </w:r>
+        <w:t xml:space="preserve"> increased, so there is little drop in the total value of </w:t>
+      </w:r>
+      <w:proofErr w:type="spellStart"/>
+      <w:r>
+        <w:rPr>
+          <w:rFonts w:ascii="Times New Roman" w:hAnsi="Times New Roman" w:cs="Times New Roman"/>
+          <w:lang w:eastAsia="zh-CN"/>
+        </w:rPr>
+        <w:t>Pn</w:t>
+      </w:r>
+      <w:proofErr w:type="spellEnd"/>
+      <w:r>
+        <w:rPr>
+          <w:rFonts w:ascii="Times New Roman" w:hAnsi="Times New Roman" w:cs="Times New Roman"/>
+          <w:lang w:eastAsia="zh-CN"/>
+        </w:rPr>
+        <w:t>, which is the blocking probability.</w:t>
+      </w:r>
+    </w:p>
+    <w:p>
+      <w:pPr>
+        <w:rPr>
+          <w:rFonts w:ascii="Times New Roman" w:hAnsi="Times New Roman" w:cs="Times New Roman"/>
+          <w:lang w:eastAsia="zh-CN"/>
+        </w:rPr>
+      </w:pPr>
+    </w:p>
+    <w:p>
+      <w:pPr>
+        <w:rPr>
+          <w:rFonts w:ascii="Times New Roman" w:hAnsi="Times New Roman" w:cs="Times New Roman"/>
+          <w:lang w:eastAsia="zh-CN"/>
+        </w:rPr>
+      </w:pPr>
+    </w:p>
+    <w:p>
+      <w:pPr>
+        <w:rPr>
+          <w:rFonts w:ascii="Times New Roman" w:hAnsi="Times New Roman" w:cs="Times New Roman"/>
+          <w:lang w:eastAsia="zh-CN"/>
+        </w:rPr>
+      </w:pPr>
+    </w:p>
+    <w:p>
+      <w:pPr>
+        <w:rPr>
+          <w:rFonts w:ascii="Times New Roman" w:hAnsi="Times New Roman" w:cs="Times New Roman"/>
+          <w:lang w:eastAsia="zh-CN"/>
+        </w:rPr>
+      </w:pPr>
+    </w:p>
+    <w:p>
+      <w:pPr>
+        <w:rPr>
+          <w:rFonts w:ascii="Times New Roman" w:hAnsi="Times New Roman" w:cs="Times New Roman"/>
+          <w:lang w:eastAsia="zh-CN"/>
+        </w:rPr>
+      </w:pPr>
+      <w:r>
+        <w:rPr>
+          <w:rFonts w:ascii="Times New Roman" w:hAnsi="Times New Roman" w:cs="Times New Roman"/>
+          <w:lang w:eastAsia="zh-CN"/>
+        </w:rPr>
+        <w:t>Question 3.</w:t>
+      </w:r>
+    </w:p>
+    <w:p>
+      <w:pPr>
+        <w:rPr>
+          <w:rFonts w:ascii="Times New Roman" w:hAnsi="Times New Roman" w:cs="Times New Roman"/>
+          <w:lang w:eastAsia="zh-CN"/>
+        </w:rPr>
+      </w:pPr>
+      <w:r>
+        <w:rPr>
+          <w:rFonts w:ascii="Times New Roman" w:hAnsi="Times New Roman" w:cs="Times New Roman"/>
+          <w:lang w:eastAsia="zh-CN"/>
+        </w:rPr>
+        <w:t xml:space="preserve">Set: jobs complete at Disk at a rate of </w:t>
+      </w:r>
+      <w:proofErr w:type="gramStart"/>
+      <w:r>
+        <w:rPr>
+          <w:rFonts w:ascii="Times New Roman" w:hAnsi="Times New Roman" w:cs="Times New Roman"/>
+          <w:lang w:eastAsia="zh-CN"/>
+        </w:rPr>
+        <w:t>x ,</w:t>
+      </w:r>
+      <w:proofErr w:type="gramEnd"/>
+      <w:r>
+        <w:rPr>
+          <w:rFonts w:ascii="Times New Roman" w:hAnsi="Times New Roman" w:cs="Times New Roman"/>
+          <w:lang w:eastAsia="zh-CN"/>
+        </w:rPr>
+        <w:t xml:space="preserve"> according to the mean processing times for CPU1 , CPU2 and Disk,  the rate for CPU1 is x, the rate for CPU2 is x/2.</w:t>
+      </w:r>
+    </w:p>
+    <w:p>
+      <w:pPr>
+        <w:rPr>
+          <w:rFonts w:ascii="Times New Roman" w:hAnsi="Times New Roman" w:cs="Times New Roman"/>
+          <w:lang w:eastAsia="zh-CN"/>
+        </w:rPr>
+      </w:pPr>
+      <w:r>
+        <w:rPr>
+          <w:rFonts w:ascii="Times New Roman" w:hAnsi="Times New Roman" w:cs="Times New Roman"/>
+          <w:noProof/>
+          <w:lang w:eastAsia="zh-CN"/>
+        </w:rPr>
+        <w:drawing>
+          <wp:inline distT="0" distB="0" distL="0" distR="0" wp14:anchorId="6B29BF33" wp14:editId="2247FC71">
+            <wp:extent cx="5727700" cy="8086090"/>
+            <wp:effectExtent l="0" t="0" r="12700" b="0"/>
+            <wp:docPr id="2" name="Picture 2"/>
+            <wp:cNvGraphicFramePr>
+              <a:graphicFrameLocks xmlns:a="http://schemas.openxmlformats.org/drawingml/2006/main" noChangeAspect="1"/>
+            </wp:cNvGraphicFramePr>
+            <a:graphic xmlns:a="http://schemas.openxmlformats.org/drawingml/2006/main">
+              <a:graphicData uri="http://schemas.openxmlformats.org/drawingml/2006/picture">
+                <pic:pic xmlns:pic="http://schemas.openxmlformats.org/drawingml/2006/picture">
+                  <pic:nvPicPr>
+                    <pic:cNvPr id="2" name="3.ab.jpg"/>
+                    <pic:cNvPicPr/>
+                  </pic:nvPicPr>
+                  <pic:blipFill>
+                    <a:blip r:embed="rId10" cstate="print">
+                      <a:extLst>
+                        <a:ext uri="{28A0092B-C50C-407E-A947-70E740481C1C}">
+                          <a14:useLocalDpi xmlns:a14="http://schemas.microsoft.com/office/drawing/2010/main" val="0"/>
+                        </a:ext>
+                      </a:extLst>
+                    </a:blip>
+                    <a:stretch>
+                      <a:fillRect/>
+                    </a:stretch>
+                  </pic:blipFill>
+                  <pic:spPr>
+                    <a:xfrm>
+                      <a:off x="0" y="0"/>
+                      <a:ext cx="5727700" cy="8086090"/>
+                    </a:xfrm>
+                    <a:prstGeom prst="rect">
+                      <a:avLst/>
+                    </a:prstGeom>
+                  </pic:spPr>
+                </pic:pic>
+              </a:graphicData>
+            </a:graphic>
+          </wp:inline>
+        </w:drawing>
+      </w:r>
+    </w:p>
+    <w:p>
+      <w:pPr>
+        <w:rPr>
+          <w:rFonts w:ascii="Times New Roman" w:hAnsi="Times New Roman" w:cs="Times New Roman"/>
+          <w:lang w:eastAsia="zh-CN"/>
+        </w:rPr>
+      </w:pPr>
+    </w:p>
+    <w:p>
+      <w:pPr>
+        <w:rPr>
+          <w:rFonts w:ascii="Times New Roman" w:hAnsi="Times New Roman" w:cs="Times New Roman"/>
+          <w:lang w:eastAsia="zh-CN"/>
+        </w:rPr>
+      </w:pPr>
+      <w:r>
+        <w:rPr>
+          <w:rFonts w:ascii="Times New Roman" w:hAnsi="Times New Roman" w:cs="Times New Roman"/>
+          <w:lang w:eastAsia="zh-CN"/>
+        </w:rPr>
+        <w:t>(c)</w:t>
+      </w:r>
+    </w:p>
+    <w:p>
+      <w:pPr>
+        <w:rPr>
+          <w:rFonts w:ascii="Times New Roman" w:hAnsi="Times New Roman" w:cs="Times New Roman"/>
+          <w:lang w:eastAsia="zh-CN"/>
+        </w:rPr>
+      </w:pPr>
+      <w:r>
+        <w:rPr>
+          <w:rFonts w:ascii="Times New Roman" w:hAnsi="Times New Roman" w:cs="Times New Roman"/>
+          <w:noProof/>
+          <w:lang w:eastAsia="zh-CN"/>
+        </w:rPr>
+        <w:drawing>
+          <wp:inline distT="0" distB="0" distL="0" distR="0" wp14:anchorId="6504D09E" wp14:editId="628F4AF6">
+            <wp:extent cx="5727700" cy="8182610"/>
+            <wp:effectExtent l="0" t="0" r="12700" b="0"/>
+            <wp:docPr id="7" name="Picture 7"/>
+            <wp:cNvGraphicFramePr>
+              <a:graphicFrameLocks xmlns:a="http://schemas.openxmlformats.org/drawingml/2006/main" noChangeAspect="1"/>
+            </wp:cNvGraphicFramePr>
+            <a:graphic xmlns:a="http://schemas.openxmlformats.org/drawingml/2006/main">
+              <a:graphicData uri="http://schemas.openxmlformats.org/drawingml/2006/picture">
+                <pic:pic xmlns:pic="http://schemas.openxmlformats.org/drawingml/2006/picture">
+                  <pic:nvPicPr>
+                    <pic:cNvPr id="7" name="3.c.jpg"/>
+                    <pic:cNvPicPr/>
+                  </pic:nvPicPr>
+                  <pic:blipFill>
+                    <a:blip r:embed="rId11" cstate="print">
+                      <a:extLst>
+                        <a:ext uri="{28A0092B-C50C-407E-A947-70E740481C1C}">
+                          <a14:useLocalDpi xmlns:a14="http://schemas.microsoft.com/office/drawing/2010/main" val="0"/>
+                        </a:ext>
+                      </a:extLst>
+                    </a:blip>
+                    <a:stretch>
+                      <a:fillRect/>
+                    </a:stretch>
+                  </pic:blipFill>
+                  <pic:spPr>
+                    <a:xfrm>
+                      <a:off x="0" y="0"/>
+                      <a:ext cx="5727700" cy="8182610"/>
+                    </a:xfrm>
+                    <a:prstGeom prst="rect">
+                      <a:avLst/>
+                    </a:prstGeom>
+                  </pic:spPr>
+                </pic:pic>
+              </a:graphicData>
+            </a:graphic>
+          </wp:inline>
+        </w:drawing>
+      </w:r>
+    </w:p>
+    <w:p>
+      <w:pPr>
+        <w:rPr>
+          <w:rFonts w:ascii="Times New Roman" w:hAnsi="Times New Roman" w:cs="Times New Roman"/>
+          <w:lang w:eastAsia="zh-CN"/>
+        </w:rPr>
+      </w:pPr>
+    </w:p>
+    <w:p>
+      <w:pPr>
+        <w:rPr>
+          <w:rFonts w:ascii="Times New Roman" w:hAnsi="Times New Roman" w:cs="Times New Roman"/>
+          <w:lang w:eastAsia="zh-CN"/>
+        </w:rPr>
+      </w:pPr>
+      <w:r>
+        <w:rPr>
+          <w:rFonts w:ascii="Times New Roman" w:hAnsi="Times New Roman" w:cs="Times New Roman"/>
+          <w:lang w:eastAsia="zh-CN"/>
+        </w:rPr>
+        <w:t>we have result:</w:t>
+      </w:r>
+    </w:p>
+    <w:p>
+      <w:pPr>
+        <w:rPr>
+          <w:rFonts w:ascii="Times New Roman" w:hAnsi="Times New Roman" w:cs="Times New Roman"/>
+          <w:lang w:eastAsia="zh-CN"/>
+        </w:rPr>
+      </w:pPr>
+      <w:r>
+        <w:rPr>
+          <w:rFonts w:ascii="Times New Roman" w:hAnsi="Times New Roman" w:cs="Times New Roman"/>
+          <w:lang w:eastAsia="zh-CN"/>
+        </w:rPr>
+        <w:t>[ 0.17107984</w:t>
+      </w:r>
+      <w:proofErr w:type="gramStart"/>
+      <w:r>
+        <w:rPr>
+          <w:rFonts w:ascii="Times New Roman" w:hAnsi="Times New Roman" w:cs="Times New Roman"/>
+          <w:lang w:eastAsia="zh-CN"/>
+        </w:rPr>
+        <w:t>,  0.09117845</w:t>
+      </w:r>
+      <w:proofErr w:type="gramEnd"/>
+      <w:r>
+        <w:rPr>
+          <w:rFonts w:ascii="Times New Roman" w:hAnsi="Times New Roman" w:cs="Times New Roman"/>
+          <w:lang w:eastAsia="zh-CN"/>
+        </w:rPr>
+        <w:t>,  0.15980279,  0.0500653 ,  0.09350334,</w:t>
+      </w:r>
+    </w:p>
+    <w:p>
+      <w:pPr>
+        <w:rPr>
+          <w:rFonts w:ascii="Times New Roman" w:hAnsi="Times New Roman" w:cs="Times New Roman"/>
+          <w:lang w:eastAsia="zh-CN"/>
+        </w:rPr>
+      </w:pPr>
+      <w:r>
+        <w:rPr>
+          <w:rFonts w:ascii="Times New Roman" w:hAnsi="Times New Roman" w:cs="Times New Roman"/>
+          <w:lang w:eastAsia="zh-CN"/>
+        </w:rPr>
+        <w:t xml:space="preserve">        0.12132185</w:t>
+      </w:r>
+      <w:proofErr w:type="gramStart"/>
+      <w:r>
+        <w:rPr>
+          <w:rFonts w:ascii="Times New Roman" w:hAnsi="Times New Roman" w:cs="Times New Roman"/>
+          <w:lang w:eastAsia="zh-CN"/>
+        </w:rPr>
+        <w:t>,  0.02592787</w:t>
+      </w:r>
+      <w:proofErr w:type="gramEnd"/>
+      <w:r>
+        <w:rPr>
+          <w:rFonts w:ascii="Times New Roman" w:hAnsi="Times New Roman" w:cs="Times New Roman"/>
+          <w:lang w:eastAsia="zh-CN"/>
+        </w:rPr>
+        <w:t>,  0.05722703,  0.10208138,  0.01296393,</w:t>
+      </w:r>
+    </w:p>
+    <w:p>
+      <w:pPr>
+        <w:rPr>
+          <w:rFonts w:ascii="Times New Roman" w:hAnsi="Times New Roman" w:cs="Times New Roman"/>
+          <w:lang w:eastAsia="zh-CN"/>
+        </w:rPr>
+      </w:pPr>
+      <w:r>
+        <w:rPr>
+          <w:rFonts w:ascii="Times New Roman" w:hAnsi="Times New Roman" w:cs="Times New Roman"/>
+          <w:lang w:eastAsia="zh-CN"/>
+        </w:rPr>
+        <w:t xml:space="preserve">        </w:t>
+      </w:r>
+      <w:proofErr w:type="gramStart"/>
+      <w:r>
+        <w:rPr>
+          <w:rFonts w:ascii="Times New Roman" w:hAnsi="Times New Roman" w:cs="Times New Roman"/>
+          <w:lang w:eastAsia="zh-CN"/>
+        </w:rPr>
+        <w:t>0.0277183 ,</w:t>
+      </w:r>
+      <w:proofErr w:type="gramEnd"/>
+      <w:r>
+        <w:rPr>
+          <w:rFonts w:ascii="Times New Roman" w:hAnsi="Times New Roman" w:cs="Times New Roman"/>
+          <w:lang w:eastAsia="zh-CN"/>
+        </w:rPr>
+        <w:t xml:space="preserve">  0.08712993]</w:t>
+      </w:r>
+    </w:p>
+    <w:p>
+      <w:pPr>
+        <w:rPr>
+          <w:rFonts w:ascii="Times New Roman" w:hAnsi="Times New Roman" w:cs="Times New Roman"/>
+          <w:lang w:eastAsia="zh-CN"/>
+        </w:rPr>
+      </w:pPr>
+    </w:p>
+    <w:p>
+      <w:pPr>
+        <w:rPr>
+          <w:rFonts w:ascii="Times New Roman" w:hAnsi="Times New Roman" w:cs="Times New Roman"/>
+          <w:lang w:eastAsia="zh-CN"/>
+        </w:rPr>
+      </w:pPr>
+      <w:r>
+        <w:rPr>
+          <w:rFonts w:ascii="Times New Roman" w:hAnsi="Times New Roman" w:cs="Times New Roman"/>
+          <w:lang w:eastAsia="zh-CN"/>
+        </w:rPr>
+        <w:t>for:</w:t>
+      </w:r>
+    </w:p>
+    <w:p>
+      <w:pPr>
+        <w:rPr>
+          <w:rFonts w:ascii="Times New Roman" w:hAnsi="Times New Roman" w:cs="Times New Roman"/>
+          <w:lang w:eastAsia="zh-CN"/>
+        </w:rPr>
+      </w:pPr>
+      <w:r>
+        <w:rPr>
+          <w:rFonts w:ascii="Times New Roman" w:hAnsi="Times New Roman" w:cs="Times New Roman"/>
+          <w:lang w:eastAsia="zh-CN"/>
+        </w:rPr>
+        <w:t>[P004, P103, P013, P202, P112, P022, P301, P211, P121, P400, P310, P220]</w:t>
+      </w:r>
+    </w:p>
+    <w:p>
+      <w:pPr>
+        <w:rPr>
+          <w:rFonts w:ascii="Times New Roman" w:hAnsi="Times New Roman" w:cs="Times New Roman"/>
+          <w:lang w:eastAsia="zh-CN"/>
+        </w:rPr>
+      </w:pPr>
+    </w:p>
+    <w:p>
+      <w:pPr>
+        <w:rPr>
+          <w:rFonts w:ascii="Times New Roman" w:hAnsi="Times New Roman" w:cs="Times New Roman"/>
+          <w:lang w:eastAsia="zh-CN"/>
+        </w:rPr>
+      </w:pPr>
+    </w:p>
+    <w:p>
+      <w:pPr>
+        <w:rPr>
+          <w:rFonts w:ascii="Times New Roman" w:hAnsi="Times New Roman" w:cs="Times New Roman"/>
+          <w:lang w:eastAsia="zh-CN"/>
+        </w:rPr>
+      </w:pPr>
+      <w:r>
+        <w:rPr>
+          <w:rFonts w:ascii="Times New Roman" w:hAnsi="Times New Roman" w:cs="Times New Roman"/>
+          <w:lang w:eastAsia="zh-CN"/>
+        </w:rPr>
+        <w:t>(d)</w:t>
+      </w:r>
+    </w:p>
+    <w:p>
+      <w:pPr>
+        <w:rPr>
+          <w:rFonts w:ascii="Times New Roman" w:hAnsi="Times New Roman" w:cs="Times New Roman"/>
+          <w:lang w:eastAsia="zh-CN"/>
+        </w:rPr>
+      </w:pPr>
+      <w:r>
+        <w:rPr>
+          <w:rFonts w:ascii="Times New Roman" w:hAnsi="Times New Roman" w:cs="Times New Roman"/>
+          <w:lang w:eastAsia="zh-CN"/>
+        </w:rPr>
+        <w:t xml:space="preserve">The throughput of the system is the Disk </w:t>
+      </w:r>
+      <w:r>
+        <w:rPr>
+          <w:rFonts w:ascii="Times New Roman" w:hAnsi="Times New Roman" w:cs="Times New Roman"/>
+          <w:lang w:eastAsia="zh-CN"/>
+        </w:rPr>
+        <w:t>throughput</w:t>
+      </w:r>
+      <w:r>
+        <w:rPr>
+          <w:rFonts w:ascii="Times New Roman" w:hAnsi="Times New Roman" w:cs="Times New Roman"/>
+          <w:lang w:eastAsia="zh-CN"/>
+        </w:rPr>
+        <w:t>.</w:t>
+      </w:r>
+    </w:p>
+    <w:p>
+      <w:pPr>
+        <w:rPr>
+          <w:rFonts w:ascii="Times New Roman" w:hAnsi="Times New Roman" w:cs="Times New Roman"/>
+          <w:lang w:eastAsia="zh-CN"/>
+        </w:rPr>
+      </w:pPr>
+    </w:p>
+    <w:p>
+      <w:pPr>
+        <w:rPr>
+          <w:rFonts w:ascii="Times New Roman" w:hAnsi="Times New Roman" w:cs="Times New Roman"/>
+          <w:lang w:eastAsia="zh-CN"/>
+        </w:rPr>
+      </w:pPr>
+      <w:r>
+        <w:rPr>
+          <w:rFonts w:ascii="Times New Roman" w:hAnsi="Times New Roman" w:cs="Times New Roman"/>
+          <w:lang w:eastAsia="zh-CN"/>
+        </w:rPr>
+        <w:t>Disk utilization is the sum of probabilities of states where there is at least one job at disk:</w:t>
+      </w:r>
+    </w:p>
+    <w:p>
+      <w:pPr>
+        <w:rPr>
+          <w:rFonts w:ascii="Times New Roman" w:hAnsi="Times New Roman" w:cs="Times New Roman"/>
+          <w:lang w:eastAsia="zh-CN"/>
+        </w:rPr>
+      </w:pPr>
+    </w:p>
+    <w:p>
+      <w:pPr>
+        <w:rPr>
+          <w:rFonts w:ascii="Times New Roman" w:hAnsi="Times New Roman" w:cs="Times New Roman"/>
+          <w:lang w:eastAsia="zh-CN"/>
+        </w:rPr>
+      </w:pPr>
+      <w:r>
+        <w:rPr>
+          <w:rFonts w:ascii="Times New Roman" w:hAnsi="Times New Roman" w:cs="Times New Roman"/>
+          <w:lang w:eastAsia="zh-CN"/>
+        </w:rPr>
+        <w:t>U = P004 + P103 + P013 + P202 + P112 + P022 + P301 + P211 + P</w:t>
+      </w:r>
+      <w:proofErr w:type="gramStart"/>
+      <w:r>
+        <w:rPr>
+          <w:rFonts w:ascii="Times New Roman" w:hAnsi="Times New Roman" w:cs="Times New Roman"/>
+          <w:lang w:eastAsia="zh-CN"/>
+        </w:rPr>
+        <w:t>121  =</w:t>
+      </w:r>
+      <w:proofErr w:type="gramEnd"/>
+      <w:r>
+        <w:rPr>
+          <w:rFonts w:ascii="Times New Roman" w:hAnsi="Times New Roman" w:cs="Times New Roman"/>
+          <w:lang w:eastAsia="zh-CN"/>
+        </w:rPr>
+        <w:t xml:space="preserve"> </w:t>
+      </w:r>
+      <w:r>
+        <w:rPr>
+          <w:rFonts w:ascii="Times New Roman" w:hAnsi="Times New Roman" w:cs="Times New Roman"/>
+          <w:lang w:eastAsia="zh-CN"/>
+        </w:rPr>
+        <w:t>0.8721878499999999</w:t>
+      </w:r>
+    </w:p>
+    <w:p>
+      <w:pPr>
+        <w:rPr>
+          <w:rFonts w:ascii="Times New Roman" w:hAnsi="Times New Roman" w:cs="Times New Roman"/>
+          <w:lang w:eastAsia="zh-CN"/>
+        </w:rPr>
+      </w:pPr>
+    </w:p>
+    <w:p>
+      <w:pPr>
+        <w:rPr>
+          <w:rFonts w:ascii="Times New Roman" w:hAnsi="Times New Roman" w:cs="Times New Roman"/>
+          <w:lang w:eastAsia="zh-CN"/>
+        </w:rPr>
+      </w:pPr>
+      <w:r>
+        <w:rPr>
+          <w:rFonts w:ascii="Times New Roman" w:hAnsi="Times New Roman" w:cs="Times New Roman"/>
+          <w:lang w:eastAsia="zh-CN"/>
+        </w:rPr>
+        <w:t>S = mean service time = 0.2 s</w:t>
+      </w:r>
+    </w:p>
+    <w:p>
+      <w:pPr>
+        <w:rPr>
+          <w:rFonts w:ascii="Times New Roman" w:hAnsi="Times New Roman" w:cs="Times New Roman"/>
+          <w:lang w:eastAsia="zh-CN"/>
+        </w:rPr>
+      </w:pPr>
       <w:bookmarkStart w:id="0" w:name="_GoBack"/>
       <w:bookmarkEnd w:id="0"/>
+    </w:p>
+    <w:p>
+      <w:pPr>
+        <w:rPr>
+          <w:rFonts w:ascii="Times New Roman" w:hAnsi="Times New Roman" w:cs="Times New Roman"/>
+          <w:lang w:eastAsia="zh-CN"/>
+        </w:rPr>
+      </w:pPr>
+      <w:r>
+        <w:rPr>
+          <w:rFonts w:ascii="Times New Roman" w:hAnsi="Times New Roman" w:cs="Times New Roman"/>
+          <w:lang w:eastAsia="zh-CN"/>
+        </w:rPr>
+        <w:t>T</w:t>
+      </w:r>
+      <w:r>
+        <w:rPr>
+          <w:rFonts w:ascii="Times New Roman" w:hAnsi="Times New Roman" w:cs="Times New Roman"/>
+          <w:lang w:eastAsia="zh-CN"/>
+        </w:rPr>
+        <w:t>hroughput</w:t>
+      </w:r>
+      <w:r>
+        <w:rPr>
+          <w:rFonts w:ascii="Times New Roman" w:hAnsi="Times New Roman" w:cs="Times New Roman"/>
+          <w:lang w:eastAsia="zh-CN"/>
+        </w:rPr>
+        <w:t xml:space="preserve"> = U / S = 4.361 transactions </w:t>
+      </w:r>
+      <w:r>
+        <w:rPr>
+          <w:rFonts w:ascii="Times New Roman" w:hAnsi="Times New Roman" w:cs="Times New Roman"/>
+          <w:lang w:eastAsia="zh-CN"/>
+        </w:rPr>
+        <w:t>/s</w:t>
+      </w:r>
+    </w:p>
+    <w:p>
+      <w:pPr>
+        <w:rPr>
+          <w:rFonts w:ascii="Times New Roman" w:hAnsi="Times New Roman" w:cs="Times New Roman"/>
+          <w:lang w:eastAsia="zh-CN"/>
+        </w:rPr>
+      </w:pPr>
+    </w:p>
+    <w:p>
+      <w:pPr>
+        <w:rPr>
+          <w:rFonts w:ascii="Times New Roman" w:hAnsi="Times New Roman" w:cs="Times New Roman"/>
+          <w:lang w:eastAsia="zh-CN"/>
+        </w:rPr>
+      </w:pPr>
+      <w:r>
+        <w:rPr>
+          <w:rFonts w:ascii="Times New Roman" w:hAnsi="Times New Roman" w:cs="Times New Roman"/>
+          <w:lang w:eastAsia="zh-CN"/>
+        </w:rPr>
+        <w:t>(e)</w:t>
+      </w:r>
+    </w:p>
+    <w:p>
+      <w:pPr>
+        <w:rPr>
+          <w:rFonts w:ascii="Times New Roman" w:hAnsi="Times New Roman" w:cs="Times New Roman"/>
+          <w:lang w:eastAsia="zh-CN"/>
+        </w:rPr>
+      </w:pPr>
+      <w:r>
+        <w:rPr>
+          <w:rFonts w:ascii="Times New Roman" w:hAnsi="Times New Roman" w:cs="Times New Roman"/>
+          <w:lang w:eastAsia="zh-CN"/>
+        </w:rPr>
+        <w:t>CPU1</w:t>
+      </w:r>
+      <w:r>
+        <w:rPr>
+          <w:rFonts w:ascii="Times New Roman" w:hAnsi="Times New Roman" w:cs="Times New Roman"/>
+          <w:lang w:eastAsia="zh-CN"/>
+        </w:rPr>
+        <w:t xml:space="preserve"> utilization is the sum of probabilities of states where there is at least one job at </w:t>
+      </w:r>
+      <w:r>
+        <w:rPr>
+          <w:rFonts w:ascii="Times New Roman" w:hAnsi="Times New Roman" w:cs="Times New Roman"/>
+          <w:lang w:eastAsia="zh-CN"/>
+        </w:rPr>
+        <w:t>CPU1</w:t>
+      </w:r>
+      <w:r>
+        <w:rPr>
+          <w:rFonts w:ascii="Times New Roman" w:hAnsi="Times New Roman" w:cs="Times New Roman"/>
+          <w:lang w:eastAsia="zh-CN"/>
+        </w:rPr>
+        <w:t>:</w:t>
+      </w:r>
+    </w:p>
+    <w:p>
+      <w:pPr>
+        <w:rPr>
+          <w:rFonts w:ascii="Times New Roman" w:hAnsi="Times New Roman" w:cs="Times New Roman"/>
+          <w:lang w:eastAsia="zh-CN"/>
+        </w:rPr>
+      </w:pPr>
+      <w:r>
+        <w:rPr>
+          <w:rFonts w:ascii="Times New Roman" w:hAnsi="Times New Roman" w:cs="Times New Roman"/>
+          <w:lang w:eastAsia="zh-CN"/>
+        </w:rPr>
+        <w:t xml:space="preserve">U = P103 + P202 + P112 + P 301 + P211 + P121 + P400 + P310 + P220 = </w:t>
+      </w:r>
+    </w:p>
+    <w:p>
+      <w:pPr>
+        <w:rPr>
+          <w:rFonts w:ascii="Times New Roman" w:hAnsi="Times New Roman" w:cs="Times New Roman"/>
+          <w:lang w:eastAsia="zh-CN"/>
+        </w:rPr>
+      </w:pPr>
+    </w:p>
+    <w:p>
+      <w:pPr>
+        <w:rPr>
+          <w:rFonts w:ascii="Times New Roman" w:hAnsi="Times New Roman" w:cs="Times New Roman"/>
+          <w:lang w:eastAsia="zh-CN"/>
+        </w:rPr>
+      </w:pPr>
+    </w:p>
+    <w:p>
+      <w:pPr>
+        <w:rPr>
+          <w:rFonts w:ascii="Times New Roman" w:hAnsi="Times New Roman" w:cs="Times New Roman"/>
+          <w:lang w:eastAsia="zh-CN"/>
+        </w:rPr>
+      </w:pPr>
     </w:p>
     <w:sectPr>
       <w:pgSz w:w="11900" w:h="16840"/>

--- a/Assignment/assignment.docx
+++ b/Assignment/assignment.docx
@@ -100,7 +100,6 @@
           <w:lang w:val="fr-FR" w:eastAsia="zh-CN"/>
         </w:rPr>
       </w:pPr>
-      <w:proofErr w:type="gramStart"/>
       <w:r>
         <w:rPr>
           <w:rFonts w:ascii="Times New Roman" w:hAnsi="Times New Roman" w:cs="Times New Roman"/>
@@ -108,7 +107,6 @@
         </w:rPr>
         <w:t>CPU:</w:t>
       </w:r>
-      <w:proofErr w:type="gramEnd"/>
     </w:p>
     <w:p>
       <w:pPr>
@@ -222,21 +220,12 @@
           <w:lang w:eastAsia="zh-CN"/>
         </w:rPr>
       </w:pPr>
-      <w:proofErr w:type="gramStart"/>
-      <w:r>
-        <w:rPr>
-          <w:rFonts w:ascii="Times New Roman" w:hAnsi="Times New Roman" w:cs="Times New Roman"/>
-          <w:lang w:eastAsia="zh-CN"/>
-        </w:rPr>
-        <w:t>D(</w:t>
-      </w:r>
-      <w:proofErr w:type="gramEnd"/>
-      <w:r>
-        <w:rPr>
-          <w:rFonts w:ascii="Times New Roman" w:hAnsi="Times New Roman" w:cs="Times New Roman"/>
-          <w:lang w:eastAsia="zh-CN"/>
-        </w:rPr>
-        <w:t xml:space="preserve">Disk = U(Disk) / X(system) = B(Disk) / C = 2765 / 1267 = </w:t>
+      <w:r>
+        <w:rPr>
+          <w:rFonts w:ascii="Times New Roman" w:hAnsi="Times New Roman" w:cs="Times New Roman"/>
+          <w:lang w:eastAsia="zh-CN"/>
+        </w:rPr>
+        <w:t xml:space="preserve">D(Disk = U(Disk) / X(system) = B(Disk) / C = 2765 / 1267 = </w:t>
       </w:r>
       <w:r>
         <w:rPr>
@@ -297,47 +286,22 @@
           <w:rFonts w:ascii="Times New Roman" w:hAnsi="Times New Roman" w:cs="Times New Roman"/>
           <w:lang w:eastAsia="zh-CN"/>
         </w:rPr>
-        <w:t xml:space="preserve">According to </w:t>
-      </w:r>
-      <w:proofErr w:type="gramStart"/>
-      <w:r>
-        <w:rPr>
-          <w:rFonts w:ascii="Times New Roman" w:hAnsi="Times New Roman" w:cs="Times New Roman"/>
-          <w:lang w:eastAsia="zh-CN"/>
-        </w:rPr>
-        <w:t>X(</w:t>
-      </w:r>
-      <w:proofErr w:type="gramEnd"/>
-      <w:r>
-        <w:rPr>
-          <w:rFonts w:ascii="Times New Roman" w:hAnsi="Times New Roman" w:cs="Times New Roman"/>
-          <w:lang w:eastAsia="zh-CN"/>
-        </w:rPr>
-        <w:t>0) = U(j) / D(j)  and U(j) &lt;= 1, we can get</w:t>
-      </w:r>
-    </w:p>
-    <w:p>
-      <w:pPr>
-        <w:rPr>
-          <w:rFonts w:ascii="Times New Roman" w:hAnsi="Times New Roman" w:cs="Times New Roman"/>
-          <w:lang w:eastAsia="zh-CN"/>
-        </w:rPr>
-      </w:pPr>
-      <w:proofErr w:type="gramStart"/>
-      <w:r>
-        <w:rPr>
-          <w:rFonts w:ascii="Times New Roman" w:hAnsi="Times New Roman" w:cs="Times New Roman"/>
-          <w:lang w:eastAsia="zh-CN"/>
-        </w:rPr>
-        <w:t>X(</w:t>
-      </w:r>
-      <w:proofErr w:type="gramEnd"/>
-      <w:r>
-        <w:rPr>
-          <w:rFonts w:ascii="Times New Roman" w:hAnsi="Times New Roman" w:cs="Times New Roman"/>
-          <w:lang w:eastAsia="zh-CN"/>
-        </w:rPr>
-        <w:t>0) &lt;= 1 / D(j)</w:t>
+        <w:t>According to X(0) = U(j) / D(j)  and U(j) &lt;= 1, we can get</w:t>
+      </w:r>
+    </w:p>
+    <w:p>
+      <w:pPr>
+        <w:rPr>
+          <w:rFonts w:ascii="Times New Roman" w:hAnsi="Times New Roman" w:cs="Times New Roman"/>
+          <w:lang w:eastAsia="zh-CN"/>
+        </w:rPr>
+      </w:pPr>
+      <w:r>
+        <w:rPr>
+          <w:rFonts w:ascii="Times New Roman" w:hAnsi="Times New Roman" w:cs="Times New Roman"/>
+          <w:lang w:eastAsia="zh-CN"/>
+        </w:rPr>
+        <w:t>X(0) &lt;= 1 / D(j)</w:t>
       </w:r>
       <w:r>
         <w:rPr>
@@ -367,23 +331,7 @@
           <w:rFonts w:ascii="Times New Roman" w:hAnsi="Times New Roman" w:cs="Times New Roman"/>
           <w:lang w:eastAsia="zh-CN"/>
         </w:rPr>
-        <w:t xml:space="preserve">So </w:t>
-      </w:r>
-      <w:proofErr w:type="gramStart"/>
-      <w:r>
-        <w:rPr>
-          <w:rFonts w:ascii="Times New Roman" w:hAnsi="Times New Roman" w:cs="Times New Roman"/>
-          <w:lang w:eastAsia="zh-CN"/>
-        </w:rPr>
-        <w:t>X(</w:t>
-      </w:r>
-      <w:proofErr w:type="gramEnd"/>
-      <w:r>
-        <w:rPr>
-          <w:rFonts w:ascii="Times New Roman" w:hAnsi="Times New Roman" w:cs="Times New Roman"/>
-          <w:lang w:eastAsia="zh-CN"/>
-        </w:rPr>
-        <w:t>0) &lt;= 1 / max(D(j))</w:t>
+        <w:t>So X(0) &lt;= 1 / max(D(j))</w:t>
       </w:r>
     </w:p>
     <w:p>
@@ -421,23 +369,7 @@
           <w:rFonts w:ascii="Times New Roman" w:hAnsi="Times New Roman" w:cs="Times New Roman"/>
           <w:lang w:eastAsia="zh-CN"/>
         </w:rPr>
-        <w:t xml:space="preserve">So </w:t>
-      </w:r>
-      <w:proofErr w:type="gramStart"/>
-      <w:r>
-        <w:rPr>
-          <w:rFonts w:ascii="Times New Roman" w:hAnsi="Times New Roman" w:cs="Times New Roman"/>
-          <w:lang w:eastAsia="zh-CN"/>
-        </w:rPr>
-        <w:t>X(</w:t>
-      </w:r>
-      <w:proofErr w:type="gramEnd"/>
-      <w:r>
-        <w:rPr>
-          <w:rFonts w:ascii="Times New Roman" w:hAnsi="Times New Roman" w:cs="Times New Roman"/>
-          <w:lang w:eastAsia="zh-CN"/>
-        </w:rPr>
-        <w:t>0)</w:t>
+        <w:t>So X(0)</w:t>
       </w:r>
       <w:r>
         <w:rPr>
@@ -481,23 +413,7 @@
           <w:rFonts w:ascii="Times New Roman" w:hAnsi="Times New Roman" w:cs="Times New Roman"/>
           <w:lang w:eastAsia="zh-CN"/>
         </w:rPr>
-        <w:t xml:space="preserve">There is another bound for </w:t>
-      </w:r>
-      <w:proofErr w:type="gramStart"/>
-      <w:r>
-        <w:rPr>
-          <w:rFonts w:ascii="Times New Roman" w:hAnsi="Times New Roman" w:cs="Times New Roman"/>
-          <w:lang w:eastAsia="zh-CN"/>
-        </w:rPr>
-        <w:t>X(</w:t>
-      </w:r>
-      <w:proofErr w:type="gramEnd"/>
-      <w:r>
-        <w:rPr>
-          <w:rFonts w:ascii="Times New Roman" w:hAnsi="Times New Roman" w:cs="Times New Roman"/>
-          <w:lang w:eastAsia="zh-CN"/>
-        </w:rPr>
-        <w:t>0)</w:t>
+        <w:t>There is another bound for X(0)</w:t>
       </w:r>
       <w:r>
         <w:rPr>
@@ -522,21 +438,12 @@
           <w:lang w:eastAsia="zh-CN"/>
         </w:rPr>
       </w:pPr>
-      <w:proofErr w:type="gramStart"/>
-      <w:r>
-        <w:rPr>
-          <w:rFonts w:ascii="Times New Roman" w:hAnsi="Times New Roman" w:cs="Times New Roman"/>
-          <w:lang w:eastAsia="zh-CN"/>
-        </w:rPr>
-        <w:t>X(</w:t>
-      </w:r>
-      <w:proofErr w:type="gramEnd"/>
-      <w:r>
-        <w:rPr>
-          <w:rFonts w:ascii="Times New Roman" w:hAnsi="Times New Roman" w:cs="Times New Roman"/>
-          <w:lang w:eastAsia="zh-CN"/>
-        </w:rPr>
-        <w:t>0) &lt;= N / (think time + D(CPU) + D(Disk))</w:t>
+      <w:r>
+        <w:rPr>
+          <w:rFonts w:ascii="Times New Roman" w:hAnsi="Times New Roman" w:cs="Times New Roman"/>
+          <w:lang w:eastAsia="zh-CN"/>
+        </w:rPr>
+        <w:t>X(0) &lt;= N / (think time + D(CPU) + D(Disk))</w:t>
       </w:r>
     </w:p>
     <w:p>
@@ -644,23 +551,7 @@
           <w:rFonts w:ascii="Times New Roman" w:hAnsi="Times New Roman" w:cs="Times New Roman"/>
           <w:lang w:eastAsia="zh-CN"/>
         </w:rPr>
-        <w:t xml:space="preserve">Therefore when </w:t>
-      </w:r>
-      <w:proofErr w:type="gramStart"/>
-      <w:r>
-        <w:rPr>
-          <w:rFonts w:ascii="Times New Roman" w:hAnsi="Times New Roman" w:cs="Times New Roman"/>
-          <w:lang w:eastAsia="zh-CN"/>
-        </w:rPr>
-        <w:t>X(</w:t>
-      </w:r>
-      <w:proofErr w:type="gramEnd"/>
-      <w:r>
-        <w:rPr>
-          <w:rFonts w:ascii="Times New Roman" w:hAnsi="Times New Roman" w:cs="Times New Roman"/>
-          <w:lang w:eastAsia="zh-CN"/>
-        </w:rPr>
-        <w:t>0) == 1 / D(CPU),  N =</w:t>
+        <w:t>Therefore when X(0) == 1 / D(CPU),  N =</w:t>
       </w:r>
       <w:r>
         <w:rPr>
@@ -692,21 +583,12 @@
           <w:lang w:eastAsia="zh-CN"/>
         </w:rPr>
       </w:pPr>
-      <w:proofErr w:type="gramStart"/>
-      <w:r>
-        <w:rPr>
-          <w:rFonts w:ascii="Times New Roman" w:hAnsi="Times New Roman" w:cs="Times New Roman"/>
-          <w:lang w:eastAsia="zh-CN"/>
-        </w:rPr>
-        <w:t>So</w:t>
-      </w:r>
-      <w:proofErr w:type="gramEnd"/>
-      <w:r>
-        <w:rPr>
-          <w:rFonts w:ascii="Times New Roman" w:hAnsi="Times New Roman" w:cs="Times New Roman"/>
-          <w:lang w:eastAsia="zh-CN"/>
-        </w:rPr>
-        <w:t xml:space="preserve"> we can get the plot:</w:t>
+      <w:r>
+        <w:rPr>
+          <w:rFonts w:ascii="Times New Roman" w:hAnsi="Times New Roman" w:cs="Times New Roman"/>
+          <w:lang w:eastAsia="zh-CN"/>
+        </w:rPr>
+        <w:t>So we can get the plot:</w:t>
       </w:r>
     </w:p>
     <w:p>
@@ -868,23 +750,7 @@
           <w:rFonts w:ascii="Times New Roman" w:hAnsi="Times New Roman" w:cs="Times New Roman"/>
           <w:lang w:eastAsia="zh-CN"/>
         </w:rPr>
-        <w:t xml:space="preserve">The exponential inter-arrivals </w:t>
-      </w:r>
-      <w:proofErr w:type="gramStart"/>
-      <w:r>
-        <w:rPr>
-          <w:rFonts w:ascii="Times New Roman" w:hAnsi="Times New Roman" w:cs="Times New Roman"/>
-          <w:lang w:eastAsia="zh-CN"/>
-        </w:rPr>
-        <w:t>is</w:t>
-      </w:r>
-      <w:proofErr w:type="gramEnd"/>
-      <w:r>
-        <w:rPr>
-          <w:rFonts w:ascii="Times New Roman" w:hAnsi="Times New Roman" w:cs="Times New Roman"/>
-          <w:lang w:eastAsia="zh-CN"/>
-        </w:rPr>
-        <w:t xml:space="preserve"> </w:t>
+        <w:t xml:space="preserve">The exponential inter-arrivals is </w:t>
       </w:r>
       <w:r>
         <w:rPr>
@@ -972,85 +838,37 @@
           <w:rFonts w:ascii="Times New Roman" w:hAnsi="Times New Roman" w:cs="Times New Roman" w:hint="eastAsia"/>
           <w:lang w:eastAsia="zh-CN"/>
         </w:rPr>
-        <w:t xml:space="preserve">State 2 = there is 2 </w:t>
-      </w:r>
-      <w:proofErr w:type="gramStart"/>
-      <w:r>
-        <w:rPr>
-          <w:rFonts w:ascii="Times New Roman" w:hAnsi="Times New Roman" w:cs="Times New Roman" w:hint="eastAsia"/>
-          <w:lang w:eastAsia="zh-CN"/>
-        </w:rPr>
-        <w:t>query</w:t>
-      </w:r>
-      <w:proofErr w:type="gramEnd"/>
-      <w:r>
-        <w:rPr>
-          <w:rFonts w:ascii="Times New Roman" w:hAnsi="Times New Roman" w:cs="Times New Roman" w:hint="eastAsia"/>
-          <w:lang w:eastAsia="zh-CN"/>
-        </w:rPr>
-        <w:t xml:space="preserve"> in the system.</w:t>
-      </w:r>
-    </w:p>
-    <w:p>
-      <w:pPr>
-        <w:rPr>
-          <w:rFonts w:ascii="Times New Roman" w:hAnsi="Times New Roman" w:cs="Times New Roman"/>
-          <w:lang w:eastAsia="zh-CN"/>
-        </w:rPr>
-      </w:pPr>
-      <w:r>
-        <w:rPr>
-          <w:rFonts w:ascii="Times New Roman" w:hAnsi="Times New Roman" w:cs="Times New Roman" w:hint="eastAsia"/>
-          <w:lang w:eastAsia="zh-CN"/>
-        </w:rPr>
-        <w:t xml:space="preserve">State 3 = there is 3 </w:t>
-      </w:r>
-      <w:proofErr w:type="gramStart"/>
-      <w:r>
-        <w:rPr>
-          <w:rFonts w:ascii="Times New Roman" w:hAnsi="Times New Roman" w:cs="Times New Roman" w:hint="eastAsia"/>
-          <w:lang w:eastAsia="zh-CN"/>
-        </w:rPr>
-        <w:t>query</w:t>
-      </w:r>
-      <w:proofErr w:type="gramEnd"/>
-      <w:r>
-        <w:rPr>
-          <w:rFonts w:ascii="Times New Roman" w:hAnsi="Times New Roman" w:cs="Times New Roman" w:hint="eastAsia"/>
-          <w:lang w:eastAsia="zh-CN"/>
-        </w:rPr>
-        <w:t xml:space="preserve"> in the system.</w:t>
-      </w:r>
-    </w:p>
-    <w:p>
-      <w:pPr>
-        <w:rPr>
-          <w:rFonts w:ascii="Times New Roman" w:hAnsi="Times New Roman" w:cs="Times New Roman"/>
-          <w:lang w:eastAsia="zh-CN"/>
-        </w:rPr>
-      </w:pPr>
-      <w:r>
-        <w:rPr>
-          <w:rFonts w:ascii="Times New Roman" w:hAnsi="Times New Roman" w:cs="Times New Roman" w:hint="eastAsia"/>
-          <w:lang w:eastAsia="zh-CN"/>
-        </w:rPr>
-        <w:t xml:space="preserve">State 4 = there is 4 </w:t>
-      </w:r>
-      <w:proofErr w:type="gramStart"/>
-      <w:r>
-        <w:rPr>
-          <w:rFonts w:ascii="Times New Roman" w:hAnsi="Times New Roman" w:cs="Times New Roman" w:hint="eastAsia"/>
-          <w:lang w:eastAsia="zh-CN"/>
-        </w:rPr>
-        <w:t>query</w:t>
-      </w:r>
-      <w:proofErr w:type="gramEnd"/>
-      <w:r>
-        <w:rPr>
-          <w:rFonts w:ascii="Times New Roman" w:hAnsi="Times New Roman" w:cs="Times New Roman" w:hint="eastAsia"/>
-          <w:lang w:eastAsia="zh-CN"/>
-        </w:rPr>
-        <w:t xml:space="preserve"> in the system.</w:t>
+        <w:t>State 2 = there is 2 query in the system.</w:t>
+      </w:r>
+    </w:p>
+    <w:p>
+      <w:pPr>
+        <w:rPr>
+          <w:rFonts w:ascii="Times New Roman" w:hAnsi="Times New Roman" w:cs="Times New Roman"/>
+          <w:lang w:eastAsia="zh-CN"/>
+        </w:rPr>
+      </w:pPr>
+      <w:r>
+        <w:rPr>
+          <w:rFonts w:ascii="Times New Roman" w:hAnsi="Times New Roman" w:cs="Times New Roman" w:hint="eastAsia"/>
+          <w:lang w:eastAsia="zh-CN"/>
+        </w:rPr>
+        <w:t>State 3 = there is 3 query in the system.</w:t>
+      </w:r>
+    </w:p>
+    <w:p>
+      <w:pPr>
+        <w:rPr>
+          <w:rFonts w:ascii="Times New Roman" w:hAnsi="Times New Roman" w:cs="Times New Roman"/>
+          <w:lang w:eastAsia="zh-CN"/>
+        </w:rPr>
+      </w:pPr>
+      <w:r>
+        <w:rPr>
+          <w:rFonts w:ascii="Times New Roman" w:hAnsi="Times New Roman" w:cs="Times New Roman" w:hint="eastAsia"/>
+          <w:lang w:eastAsia="zh-CN"/>
+        </w:rPr>
+        <w:t>State 4 = there is 4 query in the system.</w:t>
       </w:r>
     </w:p>
     <w:p>
@@ -1095,23 +913,7 @@
           <w:rFonts w:ascii="Times New Roman" w:hAnsi="Times New Roman" w:cs="Times New Roman" w:hint="eastAsia"/>
           <w:lang w:eastAsia="zh-CN"/>
         </w:rPr>
-        <w:t xml:space="preserve">State n = there is 4 query in the </w:t>
-      </w:r>
-      <w:proofErr w:type="gramStart"/>
-      <w:r>
-        <w:rPr>
-          <w:rFonts w:ascii="Times New Roman" w:hAnsi="Times New Roman" w:cs="Times New Roman" w:hint="eastAsia"/>
-          <w:lang w:eastAsia="zh-CN"/>
-        </w:rPr>
-        <w:t>system(</w:t>
-      </w:r>
-      <w:proofErr w:type="gramEnd"/>
-      <w:r>
-        <w:rPr>
-          <w:rFonts w:ascii="Times New Roman" w:hAnsi="Times New Roman" w:cs="Times New Roman" w:hint="eastAsia"/>
-          <w:lang w:eastAsia="zh-CN"/>
-        </w:rPr>
-        <w:t xml:space="preserve">4 at server, n </w:t>
+        <w:t xml:space="preserve">State n = there is 4 query in the system(4 at server, n </w:t>
       </w:r>
       <w:r>
         <w:rPr>
@@ -1155,39 +957,7 @@
           <w:rFonts w:ascii="Times New Roman" w:hAnsi="Times New Roman" w:cs="Times New Roman" w:hint="eastAsia"/>
           <w:lang w:eastAsia="zh-CN"/>
         </w:rPr>
-        <w:t xml:space="preserve">State n + 4 = there is </w:t>
-      </w:r>
-      <w:proofErr w:type="spellStart"/>
-      <w:r>
-        <w:rPr>
-          <w:rFonts w:ascii="Times New Roman" w:hAnsi="Times New Roman" w:cs="Times New Roman" w:hint="eastAsia"/>
-          <w:lang w:eastAsia="zh-CN"/>
-        </w:rPr>
-        <w:t>n</w:t>
-      </w:r>
-      <w:proofErr w:type="spellEnd"/>
-      <w:r>
-        <w:rPr>
-          <w:rFonts w:ascii="Times New Roman" w:hAnsi="Times New Roman" w:cs="Times New Roman" w:hint="eastAsia"/>
-          <w:lang w:eastAsia="zh-CN"/>
-        </w:rPr>
-        <w:t xml:space="preserve"> + 4 query in the </w:t>
-      </w:r>
-      <w:proofErr w:type="gramStart"/>
-      <w:r>
-        <w:rPr>
-          <w:rFonts w:ascii="Times New Roman" w:hAnsi="Times New Roman" w:cs="Times New Roman" w:hint="eastAsia"/>
-          <w:lang w:eastAsia="zh-CN"/>
-        </w:rPr>
-        <w:t>system(</w:t>
-      </w:r>
-      <w:proofErr w:type="gramEnd"/>
-      <w:r>
-        <w:rPr>
-          <w:rFonts w:ascii="Times New Roman" w:hAnsi="Times New Roman" w:cs="Times New Roman" w:hint="eastAsia"/>
-          <w:lang w:eastAsia="zh-CN"/>
-        </w:rPr>
-        <w:t>4 at server, n at queue)</w:t>
+        <w:t>State n + 4 = there is n + 4 query in the system(4 at server, n at queue)</w:t>
       </w:r>
     </w:p>
     <w:p>
@@ -1412,23 +1182,7 @@
           <w:rFonts w:ascii="Times New Roman" w:hAnsi="Times New Roman" w:cs="Times New Roman" w:hint="eastAsia"/>
           <w:lang w:eastAsia="zh-CN"/>
         </w:rPr>
-        <w:t>(</w:t>
-      </w:r>
-      <w:proofErr w:type="spellStart"/>
-      <w:r>
-        <w:rPr>
-          <w:rFonts w:ascii="Times New Roman" w:hAnsi="Times New Roman" w:cs="Times New Roman" w:hint="eastAsia"/>
-          <w:lang w:eastAsia="zh-CN"/>
-        </w:rPr>
-        <w:t>i</w:t>
-      </w:r>
-      <w:proofErr w:type="spellEnd"/>
-      <w:r>
-        <w:rPr>
-          <w:rFonts w:ascii="Times New Roman" w:hAnsi="Times New Roman" w:cs="Times New Roman" w:hint="eastAsia"/>
-          <w:lang w:eastAsia="zh-CN"/>
-        </w:rPr>
-        <w:t>)</w:t>
+        <w:t>(i)</w:t>
       </w:r>
     </w:p>
     <w:p>
@@ -1854,23 +1608,7 @@
           <w:rFonts w:ascii="Times New Roman" w:hAnsi="Times New Roman" w:cs="Times New Roman"/>
           <w:lang w:eastAsia="zh-CN"/>
         </w:rPr>
-        <w:t xml:space="preserve"> increased, so there is little drop in the total value of </w:t>
-      </w:r>
-      <w:proofErr w:type="spellStart"/>
-      <w:r>
-        <w:rPr>
-          <w:rFonts w:ascii="Times New Roman" w:hAnsi="Times New Roman" w:cs="Times New Roman"/>
-          <w:lang w:eastAsia="zh-CN"/>
-        </w:rPr>
-        <w:t>Pn</w:t>
-      </w:r>
-      <w:proofErr w:type="spellEnd"/>
-      <w:r>
-        <w:rPr>
-          <w:rFonts w:ascii="Times New Roman" w:hAnsi="Times New Roman" w:cs="Times New Roman"/>
-          <w:lang w:eastAsia="zh-CN"/>
-        </w:rPr>
-        <w:t>, which is the blocking probability.</w:t>
+        <w:t xml:space="preserve"> increased, so there is little drop in the total value of Pn, which is the blocking probability.</w:t>
       </w:r>
     </w:p>
     <w:p>
@@ -1932,23 +1670,35 @@
           <w:rFonts w:ascii="Times New Roman" w:hAnsi="Times New Roman" w:cs="Times New Roman"/>
           <w:lang w:eastAsia="zh-CN"/>
         </w:rPr>
-        <w:t xml:space="preserve">Set: jobs complete at Disk at a rate of </w:t>
-      </w:r>
-      <w:proofErr w:type="gramStart"/>
-      <w:r>
-        <w:rPr>
-          <w:rFonts w:ascii="Times New Roman" w:hAnsi="Times New Roman" w:cs="Times New Roman"/>
-          <w:lang w:eastAsia="zh-CN"/>
-        </w:rPr>
-        <w:t>x ,</w:t>
-      </w:r>
-      <w:proofErr w:type="gramEnd"/>
-      <w:r>
-        <w:rPr>
-          <w:rFonts w:ascii="Times New Roman" w:hAnsi="Times New Roman" w:cs="Times New Roman"/>
-          <w:lang w:eastAsia="zh-CN"/>
-        </w:rPr>
-        <w:t xml:space="preserve"> according to the mean processing times for CPU1 , CPU2 and Disk,  the rate for CPU1 is x, the rate for CPU2 is x/2.</w:t>
+        <w:t>Set: jobs complete at Disk at a rate of x</w:t>
+      </w:r>
+      <w:r>
+        <w:rPr>
+          <w:rFonts w:ascii="Times New Roman" w:hAnsi="Times New Roman" w:cs="Times New Roman" w:hint="eastAsia"/>
+          <w:lang w:eastAsia="zh-CN"/>
+        </w:rPr>
+        <w:t xml:space="preserve"> = 1 </w:t>
+      </w:r>
+      <w:r>
+        <w:rPr>
+          <w:rFonts w:ascii="Times New Roman" w:hAnsi="Times New Roman" w:cs="Times New Roman"/>
+          <w:lang w:eastAsia="zh-CN"/>
+        </w:rPr>
+        <w:t xml:space="preserve">/ </w:t>
+      </w:r>
+      <w:r>
+        <w:rPr>
+          <w:rFonts w:ascii="Times New Roman" w:hAnsi="Times New Roman" w:cs="Times New Roman"/>
+          <w:lang w:eastAsia="zh-CN"/>
+        </w:rPr>
+        <w:t>0.2</w:t>
+      </w:r>
+      <w:r>
+        <w:rPr>
+          <w:rFonts w:ascii="Times New Roman" w:hAnsi="Times New Roman" w:cs="Times New Roman"/>
+          <w:lang w:eastAsia="zh-CN"/>
+        </w:rPr>
+        <w:t xml:space="preserve"> , according to the mean processing times for CPU1 , CPU2 and Disk,  the rate for CPU1 is x, the rate for CPU2 is x/2.</w:t>
       </w:r>
     </w:p>
     <w:p>
@@ -2121,85 +1871,37 @@
           <w:rFonts w:ascii="Times New Roman" w:hAnsi="Times New Roman" w:cs="Times New Roman"/>
           <w:lang w:eastAsia="zh-CN"/>
         </w:rPr>
-        <w:t>[ 0.17107984</w:t>
-      </w:r>
-      <w:proofErr w:type="gramStart"/>
-      <w:r>
-        <w:rPr>
-          <w:rFonts w:ascii="Times New Roman" w:hAnsi="Times New Roman" w:cs="Times New Roman"/>
-          <w:lang w:eastAsia="zh-CN"/>
-        </w:rPr>
-        <w:t>,  0.09117845</w:t>
-      </w:r>
-      <w:proofErr w:type="gramEnd"/>
-      <w:r>
-        <w:rPr>
-          <w:rFonts w:ascii="Times New Roman" w:hAnsi="Times New Roman" w:cs="Times New Roman"/>
-          <w:lang w:eastAsia="zh-CN"/>
-        </w:rPr>
-        <w:t>,  0.15980279,  0.0500653 ,  0.09350334,</w:t>
-      </w:r>
-    </w:p>
-    <w:p>
-      <w:pPr>
-        <w:rPr>
-          <w:rFonts w:ascii="Times New Roman" w:hAnsi="Times New Roman" w:cs="Times New Roman"/>
-          <w:lang w:eastAsia="zh-CN"/>
-        </w:rPr>
-      </w:pPr>
-      <w:r>
-        <w:rPr>
-          <w:rFonts w:ascii="Times New Roman" w:hAnsi="Times New Roman" w:cs="Times New Roman"/>
-          <w:lang w:eastAsia="zh-CN"/>
-        </w:rPr>
-        <w:t xml:space="preserve">        0.12132185</w:t>
-      </w:r>
-      <w:proofErr w:type="gramStart"/>
-      <w:r>
-        <w:rPr>
-          <w:rFonts w:ascii="Times New Roman" w:hAnsi="Times New Roman" w:cs="Times New Roman"/>
-          <w:lang w:eastAsia="zh-CN"/>
-        </w:rPr>
-        <w:t>,  0.02592787</w:t>
-      </w:r>
-      <w:proofErr w:type="gramEnd"/>
-      <w:r>
-        <w:rPr>
-          <w:rFonts w:ascii="Times New Roman" w:hAnsi="Times New Roman" w:cs="Times New Roman"/>
-          <w:lang w:eastAsia="zh-CN"/>
-        </w:rPr>
-        <w:t>,  0.05722703,  0.10208138,  0.01296393,</w:t>
-      </w:r>
-    </w:p>
-    <w:p>
-      <w:pPr>
-        <w:rPr>
-          <w:rFonts w:ascii="Times New Roman" w:hAnsi="Times New Roman" w:cs="Times New Roman"/>
-          <w:lang w:eastAsia="zh-CN"/>
-        </w:rPr>
-      </w:pPr>
-      <w:r>
-        <w:rPr>
-          <w:rFonts w:ascii="Times New Roman" w:hAnsi="Times New Roman" w:cs="Times New Roman"/>
-          <w:lang w:eastAsia="zh-CN"/>
-        </w:rPr>
-        <w:t xml:space="preserve">        </w:t>
-      </w:r>
-      <w:proofErr w:type="gramStart"/>
-      <w:r>
-        <w:rPr>
-          <w:rFonts w:ascii="Times New Roman" w:hAnsi="Times New Roman" w:cs="Times New Roman"/>
-          <w:lang w:eastAsia="zh-CN"/>
-        </w:rPr>
-        <w:t>0.0277183 ,</w:t>
-      </w:r>
-      <w:proofErr w:type="gramEnd"/>
-      <w:r>
-        <w:rPr>
-          <w:rFonts w:ascii="Times New Roman" w:hAnsi="Times New Roman" w:cs="Times New Roman"/>
-          <w:lang w:eastAsia="zh-CN"/>
-        </w:rPr>
-        <w:t xml:space="preserve">  0.08712993]</w:t>
+        <w:t>[ 0.17107984,  0.09117845,  0.15980279,  0.0500653 ,  0.09350334,</w:t>
+      </w:r>
+    </w:p>
+    <w:p>
+      <w:pPr>
+        <w:rPr>
+          <w:rFonts w:ascii="Times New Roman" w:hAnsi="Times New Roman" w:cs="Times New Roman"/>
+          <w:lang w:eastAsia="zh-CN"/>
+        </w:rPr>
+      </w:pPr>
+      <w:r>
+        <w:rPr>
+          <w:rFonts w:ascii="Times New Roman" w:hAnsi="Times New Roman" w:cs="Times New Roman"/>
+          <w:lang w:eastAsia="zh-CN"/>
+        </w:rPr>
+        <w:t xml:space="preserve">        0.12132185,  0.02592787,  0.05722703,  0.10208138,  0.01296393,</w:t>
+      </w:r>
+    </w:p>
+    <w:p>
+      <w:pPr>
+        <w:rPr>
+          <w:rFonts w:ascii="Times New Roman" w:hAnsi="Times New Roman" w:cs="Times New Roman"/>
+          <w:lang w:eastAsia="zh-CN"/>
+        </w:rPr>
+      </w:pPr>
+      <w:r>
+        <w:rPr>
+          <w:rFonts w:ascii="Times New Roman" w:hAnsi="Times New Roman" w:cs="Times New Roman"/>
+          <w:lang w:eastAsia="zh-CN"/>
+        </w:rPr>
+        <w:t xml:space="preserve">        0.0277183 ,  0.08712993]</w:t>
       </w:r>
     </w:p>
     <w:p>
@@ -2343,23 +2045,7 @@
           <w:rFonts w:ascii="Times New Roman" w:hAnsi="Times New Roman" w:cs="Times New Roman"/>
           <w:lang w:eastAsia="zh-CN"/>
         </w:rPr>
-        <w:t>U = P004 + P103 + P013 + P202 + P112 + P022 + P301 + P211 + P</w:t>
-      </w:r>
-      <w:proofErr w:type="gramStart"/>
-      <w:r>
-        <w:rPr>
-          <w:rFonts w:ascii="Times New Roman" w:hAnsi="Times New Roman" w:cs="Times New Roman"/>
-          <w:lang w:eastAsia="zh-CN"/>
-        </w:rPr>
-        <w:t>121  =</w:t>
-      </w:r>
-      <w:proofErr w:type="gramEnd"/>
-      <w:r>
-        <w:rPr>
-          <w:rFonts w:ascii="Times New Roman" w:hAnsi="Times New Roman" w:cs="Times New Roman"/>
-          <w:lang w:eastAsia="zh-CN"/>
-        </w:rPr>
-        <w:t xml:space="preserve"> </w:t>
+        <w:t xml:space="preserve">U = P004 + P103 + P013 + P202 + P112 + P022 + P301 + P211 + P121  = </w:t>
       </w:r>
       <w:r>
         <w:rPr>
@@ -2395,138 +2081,317 @@
     <w:p>
       <w:pPr>
         <w:rPr>
-          <w:rFonts w:ascii="Times New Roman" w:hAnsi="Times New Roman" w:cs="Times New Roman"/>
-          <w:lang w:eastAsia="zh-CN"/>
-        </w:rPr>
-      </w:pPr>
+          <w:rFonts w:ascii="Times New Roman" w:hAnsi="Times New Roman" w:cs="Times New Roman" w:hint="eastAsia"/>
+          <w:lang w:eastAsia="zh-CN"/>
+        </w:rPr>
+      </w:pPr>
+    </w:p>
+    <w:p>
+      <w:pPr>
+        <w:rPr>
+          <w:rFonts w:ascii="Times New Roman" w:hAnsi="Times New Roman" w:cs="Times New Roman"/>
+          <w:lang w:eastAsia="zh-CN"/>
+        </w:rPr>
+      </w:pPr>
+      <w:r>
+        <w:rPr>
+          <w:rFonts w:ascii="Times New Roman" w:hAnsi="Times New Roman" w:cs="Times New Roman"/>
+          <w:lang w:eastAsia="zh-CN"/>
+        </w:rPr>
+        <w:t>T</w:t>
+      </w:r>
+      <w:r>
+        <w:rPr>
+          <w:rFonts w:ascii="Times New Roman" w:hAnsi="Times New Roman" w:cs="Times New Roman"/>
+          <w:lang w:eastAsia="zh-CN"/>
+        </w:rPr>
+        <w:t>hroughput</w:t>
+      </w:r>
+      <w:r>
+        <w:rPr>
+          <w:rFonts w:ascii="Times New Roman" w:hAnsi="Times New Roman" w:cs="Times New Roman"/>
+          <w:lang w:eastAsia="zh-CN"/>
+        </w:rPr>
+        <w:t xml:space="preserve"> = U / S = 4.361 transactions </w:t>
+      </w:r>
+      <w:r>
+        <w:rPr>
+          <w:rFonts w:ascii="Times New Roman" w:hAnsi="Times New Roman" w:cs="Times New Roman"/>
+          <w:lang w:eastAsia="zh-CN"/>
+        </w:rPr>
+        <w:t>/s</w:t>
+      </w:r>
+    </w:p>
+    <w:p>
+      <w:pPr>
+        <w:rPr>
+          <w:rFonts w:ascii="Times New Roman" w:hAnsi="Times New Roman" w:cs="Times New Roman"/>
+          <w:lang w:eastAsia="zh-CN"/>
+        </w:rPr>
+      </w:pPr>
+    </w:p>
+    <w:p>
+      <w:pPr>
+        <w:rPr>
+          <w:rFonts w:ascii="Times New Roman" w:hAnsi="Times New Roman" w:cs="Times New Roman"/>
+          <w:lang w:eastAsia="zh-CN"/>
+        </w:rPr>
+      </w:pPr>
+      <w:r>
+        <w:rPr>
+          <w:rFonts w:ascii="Times New Roman" w:hAnsi="Times New Roman" w:cs="Times New Roman"/>
+          <w:lang w:eastAsia="zh-CN"/>
+        </w:rPr>
+        <w:t>(e)</w:t>
+      </w:r>
+    </w:p>
+    <w:p>
+      <w:pPr>
+        <w:rPr>
+          <w:rFonts w:ascii="Times New Roman" w:hAnsi="Times New Roman" w:cs="Times New Roman"/>
+          <w:lang w:eastAsia="zh-CN"/>
+        </w:rPr>
+      </w:pPr>
+    </w:p>
+    <w:p>
+      <w:pPr>
+        <w:rPr>
+          <w:rFonts w:ascii="Times New Roman" w:hAnsi="Times New Roman" w:cs="Times New Roman"/>
+          <w:lang w:eastAsia="zh-CN"/>
+        </w:rPr>
+      </w:pPr>
+      <w:r>
+        <w:rPr>
+          <w:rFonts w:ascii="Times New Roman" w:hAnsi="Times New Roman" w:cs="Times New Roman"/>
+          <w:lang w:eastAsia="zh-CN"/>
+        </w:rPr>
+        <w:t xml:space="preserve">The mean number of jobs in CPU1 = </w:t>
+      </w:r>
+    </w:p>
+    <w:p>
+      <w:pPr>
+        <w:rPr>
+          <w:rFonts w:ascii="Times New Roman" w:hAnsi="Times New Roman" w:cs="Times New Roman"/>
+          <w:lang w:eastAsia="zh-CN"/>
+        </w:rPr>
+      </w:pPr>
+      <w:r>
+        <w:rPr>
+          <w:rFonts w:ascii="Times New Roman" w:hAnsi="Times New Roman" w:cs="Times New Roman"/>
+          <w:lang w:eastAsia="zh-CN"/>
+        </w:rPr>
+        <w:t xml:space="preserve">1 * P103 + 2 * P202 + 1 * P112 + 3 * P301 + 2 * P211 + 1 * P1212 + 4 * P400 + 3 * P310 + 2 * P 220 = </w:t>
+      </w:r>
+      <w:r>
+        <w:rPr>
+          <w:rFonts w:ascii="Times New Roman" w:hAnsi="Times New Roman" w:cs="Times New Roman"/>
+          <w:lang w:eastAsia="zh-CN"/>
+        </w:rPr>
+        <w:t>0.88840192</w:t>
+      </w:r>
+    </w:p>
+    <w:p>
+      <w:pPr>
+        <w:rPr>
+          <w:rFonts w:ascii="Times New Roman" w:hAnsi="Times New Roman" w:cs="Times New Roman"/>
+          <w:lang w:eastAsia="zh-CN"/>
+        </w:rPr>
+      </w:pPr>
+    </w:p>
+    <w:p>
+      <w:pPr>
+        <w:rPr>
+          <w:rFonts w:ascii="Times New Roman" w:hAnsi="Times New Roman" w:cs="Times New Roman"/>
+          <w:lang w:eastAsia="zh-CN"/>
+        </w:rPr>
+      </w:pPr>
+      <w:r>
+        <w:rPr>
+          <w:rFonts w:ascii="Times New Roman" w:hAnsi="Times New Roman" w:cs="Times New Roman"/>
+          <w:lang w:eastAsia="zh-CN"/>
+        </w:rPr>
+        <w:t>(f)</w:t>
+      </w:r>
+    </w:p>
+    <w:p>
+      <w:pPr>
+        <w:rPr>
+          <w:rFonts w:ascii="Times New Roman" w:hAnsi="Times New Roman" w:cs="Times New Roman"/>
+          <w:lang w:eastAsia="zh-CN"/>
+        </w:rPr>
+      </w:pPr>
+      <w:r>
+        <w:rPr>
+          <w:rFonts w:ascii="Times New Roman" w:hAnsi="Times New Roman" w:cs="Times New Roman"/>
+          <w:lang w:eastAsia="zh-CN"/>
+        </w:rPr>
+        <w:t>CPU1 utilization is the sum of probabilities of states where there is at least one job at CPU1:</w:t>
+      </w:r>
+    </w:p>
+    <w:p>
+      <w:pPr>
+        <w:rPr>
+          <w:rFonts w:ascii="Times New Roman" w:hAnsi="Times New Roman" w:cs="Times New Roman"/>
+          <w:lang w:eastAsia="zh-CN"/>
+        </w:rPr>
+      </w:pPr>
+      <w:r>
+        <w:rPr>
+          <w:rFonts w:ascii="Times New Roman" w:hAnsi="Times New Roman" w:cs="Times New Roman"/>
+          <w:lang w:eastAsia="zh-CN"/>
+        </w:rPr>
+        <w:t xml:space="preserve">U = P103 + P202 + P112 + P 301 + P211 + P121 + P400 + P310 + P220 = </w:t>
+      </w:r>
+    </w:p>
+    <w:p>
+      <w:pPr>
+        <w:rPr>
+          <w:rFonts w:ascii="Times New Roman" w:hAnsi="Times New Roman" w:cs="Times New Roman"/>
+          <w:lang w:eastAsia="zh-CN"/>
+        </w:rPr>
+      </w:pPr>
+      <w:r>
+        <w:rPr>
+          <w:rFonts w:ascii="Times New Roman" w:hAnsi="Times New Roman" w:cs="Times New Roman"/>
+          <w:lang w:eastAsia="zh-CN"/>
+        </w:rPr>
+        <w:t>0.</w:t>
+      </w:r>
+      <w:r>
+        <w:rPr>
+          <w:rFonts w:ascii="Times New Roman" w:hAnsi="Times New Roman" w:cs="Times New Roman"/>
+          <w:lang w:eastAsia="zh-CN"/>
+        </w:rPr>
+        <w:t>54779553</w:t>
+      </w:r>
+    </w:p>
+    <w:p>
+      <w:pPr>
+        <w:rPr>
+          <w:rFonts w:ascii="Times New Roman" w:hAnsi="Times New Roman" w:cs="Times New Roman"/>
+          <w:lang w:eastAsia="zh-CN"/>
+        </w:rPr>
+      </w:pPr>
+    </w:p>
+    <w:p>
+      <w:pPr>
+        <w:rPr>
+          <w:rFonts w:ascii="Times New Roman" w:hAnsi="Times New Roman" w:cs="Times New Roman"/>
+          <w:lang w:eastAsia="zh-CN"/>
+        </w:rPr>
+      </w:pPr>
+      <w:r>
+        <w:rPr>
+          <w:rFonts w:ascii="Times New Roman" w:hAnsi="Times New Roman" w:cs="Times New Roman"/>
+          <w:lang w:eastAsia="zh-CN"/>
+        </w:rPr>
+        <w:t>S = 0.2s</w:t>
+      </w:r>
+    </w:p>
+    <w:p>
+      <w:pPr>
+        <w:rPr>
+          <w:rFonts w:ascii="Times New Roman" w:hAnsi="Times New Roman" w:cs="Times New Roman"/>
+          <w:lang w:eastAsia="zh-CN"/>
+        </w:rPr>
+      </w:pPr>
+    </w:p>
+    <w:p>
+      <w:pPr>
+        <w:rPr>
+          <w:rFonts w:ascii="Times New Roman" w:hAnsi="Times New Roman" w:cs="Times New Roman"/>
+          <w:lang w:eastAsia="zh-CN"/>
+        </w:rPr>
+      </w:pPr>
+      <w:r>
+        <w:rPr>
+          <w:rFonts w:ascii="Times New Roman" w:hAnsi="Times New Roman" w:cs="Times New Roman"/>
+          <w:lang w:eastAsia="zh-CN"/>
+        </w:rPr>
+        <w:t xml:space="preserve">X = U / S = </w:t>
+      </w:r>
+      <w:r>
+        <w:rPr>
+          <w:rFonts w:ascii="Times New Roman" w:hAnsi="Times New Roman" w:cs="Times New Roman"/>
+          <w:lang w:eastAsia="zh-CN"/>
+        </w:rPr>
+        <w:t>2.73897765</w:t>
+      </w:r>
+    </w:p>
+    <w:p>
+      <w:pPr>
+        <w:rPr>
+          <w:rFonts w:ascii="Times New Roman" w:hAnsi="Times New Roman" w:cs="Times New Roman"/>
+          <w:lang w:eastAsia="zh-CN"/>
+        </w:rPr>
+      </w:pPr>
+      <w:r>
+        <w:rPr>
+          <w:rFonts w:ascii="Times New Roman" w:hAnsi="Times New Roman" w:cs="Times New Roman"/>
+          <w:lang w:eastAsia="zh-CN"/>
+        </w:rPr>
+        <w:t>According to Little’s Law:</w:t>
+      </w:r>
+    </w:p>
+    <w:p>
+      <w:pPr>
+        <w:rPr>
+          <w:rFonts w:ascii="Times New Roman" w:hAnsi="Times New Roman" w:cs="Times New Roman"/>
+          <w:lang w:eastAsia="zh-CN"/>
+        </w:rPr>
+      </w:pPr>
+      <w:r>
+        <w:rPr>
+          <w:rFonts w:ascii="Times New Roman" w:hAnsi="Times New Roman" w:cs="Times New Roman"/>
+          <w:lang w:eastAsia="zh-CN"/>
+        </w:rPr>
+        <w:t xml:space="preserve">The mean response time of CPU1 = the mean number of jobs in CPU1/ throughput of CPU1 </w:t>
+      </w:r>
+    </w:p>
+    <w:p>
+      <w:pPr>
+        <w:rPr>
+          <w:rFonts w:ascii="Times New Roman" w:hAnsi="Times New Roman" w:cs="Times New Roman"/>
+          <w:lang w:eastAsia="zh-CN"/>
+        </w:rPr>
+      </w:pPr>
+      <w:r>
+        <w:rPr>
+          <w:rFonts w:ascii="Times New Roman" w:hAnsi="Times New Roman" w:cs="Times New Roman"/>
+          <w:lang w:eastAsia="zh-CN"/>
+        </w:rPr>
+        <w:t xml:space="preserve">= </w:t>
+      </w:r>
+      <w:r>
+        <w:rPr>
+          <w:rFonts w:ascii="Times New Roman" w:hAnsi="Times New Roman" w:cs="Times New Roman"/>
+          <w:lang w:eastAsia="zh-CN"/>
+        </w:rPr>
+        <w:t>0.88840192</w:t>
+      </w:r>
+      <w:r>
+        <w:rPr>
+          <w:rFonts w:ascii="Times New Roman" w:hAnsi="Times New Roman" w:cs="Times New Roman"/>
+          <w:lang w:eastAsia="zh-CN"/>
+        </w:rPr>
+        <w:t xml:space="preserve"> /  </w:t>
+      </w:r>
+      <w:r>
+        <w:rPr>
+          <w:rFonts w:ascii="Times New Roman" w:hAnsi="Times New Roman" w:cs="Times New Roman"/>
+          <w:lang w:eastAsia="zh-CN"/>
+        </w:rPr>
+        <w:t>4.361</w:t>
+      </w:r>
+      <w:r>
+        <w:rPr>
+          <w:rFonts w:ascii="Times New Roman" w:hAnsi="Times New Roman" w:cs="Times New Roman"/>
+          <w:lang w:eastAsia="zh-CN"/>
+        </w:rPr>
+        <w:t xml:space="preserve"> = 0.2037</w:t>
+      </w:r>
       <w:bookmarkStart w:id="0" w:name="_GoBack"/>
       <w:bookmarkEnd w:id="0"/>
-    </w:p>
-    <w:p>
-      <w:pPr>
-        <w:rPr>
-          <w:rFonts w:ascii="Times New Roman" w:hAnsi="Times New Roman" w:cs="Times New Roman"/>
-          <w:lang w:eastAsia="zh-CN"/>
-        </w:rPr>
-      </w:pPr>
-      <w:r>
-        <w:rPr>
-          <w:rFonts w:ascii="Times New Roman" w:hAnsi="Times New Roman" w:cs="Times New Roman"/>
-          <w:lang w:eastAsia="zh-CN"/>
-        </w:rPr>
-        <w:t>T</w:t>
-      </w:r>
-      <w:r>
-        <w:rPr>
-          <w:rFonts w:ascii="Times New Roman" w:hAnsi="Times New Roman" w:cs="Times New Roman"/>
-          <w:lang w:eastAsia="zh-CN"/>
-        </w:rPr>
-        <w:t>hroughput</w:t>
-      </w:r>
-      <w:r>
-        <w:rPr>
-          <w:rFonts w:ascii="Times New Roman" w:hAnsi="Times New Roman" w:cs="Times New Roman"/>
-          <w:lang w:eastAsia="zh-CN"/>
-        </w:rPr>
-        <w:t xml:space="preserve"> = U / S = 4.361 transactions </w:t>
-      </w:r>
-      <w:r>
-        <w:rPr>
-          <w:rFonts w:ascii="Times New Roman" w:hAnsi="Times New Roman" w:cs="Times New Roman"/>
-          <w:lang w:eastAsia="zh-CN"/>
-        </w:rPr>
-        <w:t>/s</w:t>
-      </w:r>
-    </w:p>
-    <w:p>
-      <w:pPr>
-        <w:rPr>
-          <w:rFonts w:ascii="Times New Roman" w:hAnsi="Times New Roman" w:cs="Times New Roman"/>
-          <w:lang w:eastAsia="zh-CN"/>
-        </w:rPr>
-      </w:pPr>
-    </w:p>
-    <w:p>
-      <w:pPr>
-        <w:rPr>
-          <w:rFonts w:ascii="Times New Roman" w:hAnsi="Times New Roman" w:cs="Times New Roman"/>
-          <w:lang w:eastAsia="zh-CN"/>
-        </w:rPr>
-      </w:pPr>
-      <w:r>
-        <w:rPr>
-          <w:rFonts w:ascii="Times New Roman" w:hAnsi="Times New Roman" w:cs="Times New Roman"/>
-          <w:lang w:eastAsia="zh-CN"/>
-        </w:rPr>
-        <w:t>(e)</w:t>
-      </w:r>
-    </w:p>
-    <w:p>
-      <w:pPr>
-        <w:rPr>
-          <w:rFonts w:ascii="Times New Roman" w:hAnsi="Times New Roman" w:cs="Times New Roman"/>
-          <w:lang w:eastAsia="zh-CN"/>
-        </w:rPr>
-      </w:pPr>
-      <w:r>
-        <w:rPr>
-          <w:rFonts w:ascii="Times New Roman" w:hAnsi="Times New Roman" w:cs="Times New Roman"/>
-          <w:lang w:eastAsia="zh-CN"/>
-        </w:rPr>
-        <w:t>CPU1</w:t>
-      </w:r>
-      <w:r>
-        <w:rPr>
-          <w:rFonts w:ascii="Times New Roman" w:hAnsi="Times New Roman" w:cs="Times New Roman"/>
-          <w:lang w:eastAsia="zh-CN"/>
-        </w:rPr>
-        <w:t xml:space="preserve"> utilization is the sum of probabilities of states where there is at least one job at </w:t>
-      </w:r>
-      <w:r>
-        <w:rPr>
-          <w:rFonts w:ascii="Times New Roman" w:hAnsi="Times New Roman" w:cs="Times New Roman"/>
-          <w:lang w:eastAsia="zh-CN"/>
-        </w:rPr>
-        <w:t>CPU1</w:t>
-      </w:r>
-      <w:r>
-        <w:rPr>
-          <w:rFonts w:ascii="Times New Roman" w:hAnsi="Times New Roman" w:cs="Times New Roman"/>
-          <w:lang w:eastAsia="zh-CN"/>
-        </w:rPr>
-        <w:t>:</w:t>
-      </w:r>
-    </w:p>
-    <w:p>
-      <w:pPr>
-        <w:rPr>
-          <w:rFonts w:ascii="Times New Roman" w:hAnsi="Times New Roman" w:cs="Times New Roman"/>
-          <w:lang w:eastAsia="zh-CN"/>
-        </w:rPr>
-      </w:pPr>
-      <w:r>
-        <w:rPr>
-          <w:rFonts w:ascii="Times New Roman" w:hAnsi="Times New Roman" w:cs="Times New Roman"/>
-          <w:lang w:eastAsia="zh-CN"/>
-        </w:rPr>
-        <w:t xml:space="preserve">U = P103 + P202 + P112 + P 301 + P211 + P121 + P400 + P310 + P220 = </w:t>
-      </w:r>
-    </w:p>
-    <w:p>
-      <w:pPr>
-        <w:rPr>
-          <w:rFonts w:ascii="Times New Roman" w:hAnsi="Times New Roman" w:cs="Times New Roman"/>
-          <w:lang w:eastAsia="zh-CN"/>
-        </w:rPr>
-      </w:pPr>
-    </w:p>
-    <w:p>
-      <w:pPr>
-        <w:rPr>
-          <w:rFonts w:ascii="Times New Roman" w:hAnsi="Times New Roman" w:cs="Times New Roman"/>
-          <w:lang w:eastAsia="zh-CN"/>
-        </w:rPr>
-      </w:pPr>
     </w:p>
     <w:p>
       <w:pPr>
@@ -2601,8 +2466,99 @@
       <w:lvlJc w:val="left"/>
     </w:lvl>
   </w:abstractNum>
+  <w:abstractNum w:abstractNumId="1">
+    <w:nsid w:val="2C212974"/>
+    <w:multiLevelType w:val="hybridMultilevel"/>
+    <w:tmpl w:val="636E0420"/>
+    <w:lvl w:ilvl="0" w:tplc="0409000F">
+      <w:numFmt w:val="decimal"/>
+      <w:lvlText w:val="%1."/>
+      <w:lvlJc w:val="left"/>
+      <w:pPr>
+        <w:ind w:left="720" w:hanging="360"/>
+      </w:pPr>
+      <w:rPr>
+        <w:rFonts w:hint="default"/>
+      </w:rPr>
+    </w:lvl>
+    <w:lvl w:ilvl="1" w:tplc="04090019" w:tentative="1">
+      <w:start w:val="1"/>
+      <w:numFmt w:val="lowerLetter"/>
+      <w:lvlText w:val="%2."/>
+      <w:lvlJc w:val="left"/>
+      <w:pPr>
+        <w:ind w:left="1440" w:hanging="360"/>
+      </w:pPr>
+    </w:lvl>
+    <w:lvl w:ilvl="2" w:tplc="0409001B" w:tentative="1">
+      <w:start w:val="1"/>
+      <w:numFmt w:val="lowerRoman"/>
+      <w:lvlText w:val="%3."/>
+      <w:lvlJc w:val="right"/>
+      <w:pPr>
+        <w:ind w:left="2160" w:hanging="180"/>
+      </w:pPr>
+    </w:lvl>
+    <w:lvl w:ilvl="3" w:tplc="0409000F" w:tentative="1">
+      <w:start w:val="1"/>
+      <w:numFmt w:val="decimal"/>
+      <w:lvlText w:val="%4."/>
+      <w:lvlJc w:val="left"/>
+      <w:pPr>
+        <w:ind w:left="2880" w:hanging="360"/>
+      </w:pPr>
+    </w:lvl>
+    <w:lvl w:ilvl="4" w:tplc="04090019" w:tentative="1">
+      <w:start w:val="1"/>
+      <w:numFmt w:val="lowerLetter"/>
+      <w:lvlText w:val="%5."/>
+      <w:lvlJc w:val="left"/>
+      <w:pPr>
+        <w:ind w:left="3600" w:hanging="360"/>
+      </w:pPr>
+    </w:lvl>
+    <w:lvl w:ilvl="5" w:tplc="0409001B" w:tentative="1">
+      <w:start w:val="1"/>
+      <w:numFmt w:val="lowerRoman"/>
+      <w:lvlText w:val="%6."/>
+      <w:lvlJc w:val="right"/>
+      <w:pPr>
+        <w:ind w:left="4320" w:hanging="180"/>
+      </w:pPr>
+    </w:lvl>
+    <w:lvl w:ilvl="6" w:tplc="0409000F" w:tentative="1">
+      <w:start w:val="1"/>
+      <w:numFmt w:val="decimal"/>
+      <w:lvlText w:val="%7."/>
+      <w:lvlJc w:val="left"/>
+      <w:pPr>
+        <w:ind w:left="5040" w:hanging="360"/>
+      </w:pPr>
+    </w:lvl>
+    <w:lvl w:ilvl="7" w:tplc="04090019" w:tentative="1">
+      <w:start w:val="1"/>
+      <w:numFmt w:val="lowerLetter"/>
+      <w:lvlText w:val="%8."/>
+      <w:lvlJc w:val="left"/>
+      <w:pPr>
+        <w:ind w:left="5760" w:hanging="360"/>
+      </w:pPr>
+    </w:lvl>
+    <w:lvl w:ilvl="8" w:tplc="0409001B" w:tentative="1">
+      <w:start w:val="1"/>
+      <w:numFmt w:val="lowerRoman"/>
+      <w:lvlText w:val="%9."/>
+      <w:lvlJc w:val="right"/>
+      <w:pPr>
+        <w:ind w:left="6480" w:hanging="180"/>
+      </w:pPr>
+    </w:lvl>
+  </w:abstractNum>
   <w:num w:numId="1">
     <w:abstractNumId w:val="0"/>
+  </w:num>
+  <w:num w:numId="2">
+    <w:abstractNumId w:val="1"/>
   </w:num>
 </w:numbering>
 </file>
@@ -3035,6 +2991,17 @@
     <w:semiHidden/>
     <w:unhideWhenUsed/>
   </w:style>
+  <w:style w:type="paragraph" w:styleId="ListParagraph">
+    <w:name w:val="List Paragraph"/>
+    <w:basedOn w:val="Normal"/>
+    <w:uiPriority w:val="34"/>
+    <w:qFormat/>
+    <w:rsid w:val="00A26DC2"/>
+    <w:pPr>
+      <w:ind w:left="720"/>
+      <w:contextualSpacing/>
+    </w:pPr>
+  </w:style>
 </w:styles>
 </file>
 
